--- a/doc/báo cáo NCKH.docx
+++ b/doc/báo cáo NCKH.docx
@@ -5510,16 +5510,7 @@
           <w:sz w:val="26"/>
           <w:szCs w:val="26"/>
         </w:rPr>
-        <w:t>2.2.</w:t>
-      </w:r>
-      <w:r>
-        <w:rPr>
-          <w:b/>
-          <w:color w:val="000000" w:themeColor="text1"/>
-          <w:sz w:val="26"/>
-          <w:szCs w:val="26"/>
-        </w:rPr>
-        <w:t>1</w:t>
+        <w:t>2.2.1</w:t>
       </w:r>
       <w:r>
         <w:rPr>
@@ -7485,6 +7476,3132 @@
           <w:sz w:val="26"/>
           <w:szCs w:val="26"/>
         </w:rPr>
+        <w:t>3.3 Các thành phần của phần cứng</w:t>
+      </w:r>
+    </w:p>
+    <w:p>
+      <w:pPr>
+        <w:pStyle w:val="line867"/>
+        <w:shd w:val="clear" w:color="auto" w:fill="FFFFFF"/>
+        <w:spacing w:line="360" w:lineRule="auto"/>
+        <w:ind w:left="360"/>
+        <w:rPr>
+          <w:color w:val="000000" w:themeColor="text1"/>
+          <w:sz w:val="26"/>
+          <w:szCs w:val="26"/>
+        </w:rPr>
+      </w:pPr>
+      <w:r>
+        <w:rPr>
+          <w:color w:val="000000" w:themeColor="text1"/>
+          <w:sz w:val="26"/>
+          <w:szCs w:val="26"/>
+        </w:rPr>
+        <w:t xml:space="preserve">Có 9 thiết bị </w:t>
+      </w:r>
+    </w:p>
+    <w:p>
+      <w:pPr>
+        <w:pStyle w:val="line867"/>
+        <w:shd w:val="clear" w:color="auto" w:fill="FFFFFF"/>
+        <w:spacing w:line="360" w:lineRule="auto"/>
+        <w:ind w:left="360"/>
+        <w:rPr>
+          <w:b/>
+          <w:color w:val="000000" w:themeColor="text1"/>
+          <w:sz w:val="26"/>
+          <w:szCs w:val="26"/>
+        </w:rPr>
+      </w:pPr>
+      <w:r>
+        <w:rPr>
+          <w:b/>
+          <w:color w:val="000000" w:themeColor="text1"/>
+          <w:sz w:val="26"/>
+          <w:szCs w:val="26"/>
+        </w:rPr>
+        <w:t>3.3.1</w:t>
+      </w:r>
+      <w:r>
+        <w:rPr>
+          <w:color w:val="000000" w:themeColor="text1"/>
+          <w:sz w:val="26"/>
+          <w:szCs w:val="26"/>
+        </w:rPr>
+        <w:t xml:space="preserve"> </w:t>
+      </w:r>
+      <w:r>
+        <w:rPr>
+          <w:color w:val="000000" w:themeColor="text1"/>
+          <w:sz w:val="26"/>
+          <w:szCs w:val="26"/>
+        </w:rPr>
+        <w:t>RPlidar</w:t>
+      </w:r>
+    </w:p>
+    <w:p>
+      <w:pPr>
+        <w:pStyle w:val="line867"/>
+        <w:shd w:val="clear" w:color="auto" w:fill="FFFFFF"/>
+        <w:spacing w:line="360" w:lineRule="auto"/>
+        <w:ind w:left="360"/>
+        <w:rPr>
+          <w:color w:val="000000" w:themeColor="text1"/>
+          <w:sz w:val="26"/>
+          <w:szCs w:val="26"/>
+        </w:rPr>
+      </w:pPr>
+      <w:r>
+        <w:rPr>
+          <w:color w:val="000000" w:themeColor="text1"/>
+          <w:sz w:val="26"/>
+          <w:szCs w:val="26"/>
+        </w:rPr>
+        <w:t>Cảm biến Laser Radar (Lidar) RPLIDAR A1 được sản xuất bởi hãng SLAMTEC được sử dụng cho các ứng dụng phát hiện vật cản, lập bản đồ bằng tia Laser trong xe, robot tự hành, hệ thống chống trộm, ..., cảm biến có độ ổn định và độ chính xác cao.</w:t>
+      </w:r>
+    </w:p>
+    <w:p>
+      <w:pPr>
+        <w:pStyle w:val="line867"/>
+        <w:shd w:val="clear" w:color="auto" w:fill="FFFFFF"/>
+        <w:spacing w:line="360" w:lineRule="auto"/>
+        <w:ind w:left="360"/>
+        <w:rPr>
+          <w:color w:val="000000" w:themeColor="text1"/>
+          <w:sz w:val="26"/>
+          <w:szCs w:val="26"/>
+        </w:rPr>
+      </w:pPr>
+      <w:r>
+        <w:rPr>
+          <w:color w:val="000000" w:themeColor="text1"/>
+          <w:sz w:val="26"/>
+          <w:szCs w:val="26"/>
+        </w:rPr>
+        <w:t>Cảm biến Laser Radar (Lidar) RPLIDAR A1 sử dụng giao tiếp UART nên có thể dễ dàng giao tiếp với Vi điều khiển, Máy tính nhúng hoặc kết nối máy tính qua mạch chuyển USB-UART và phần mềm đi kèm, cảm biến có khả năng quét xa với khoảng cách lên đến 12m, tần số tối đa 10Hz với 8000 samples per time, phù hợp cho vô số các ứng dụng khác nhau.</w:t>
+      </w:r>
+    </w:p>
+    <w:p>
+      <w:pPr>
+        <w:pStyle w:val="line867"/>
+        <w:shd w:val="clear" w:color="auto" w:fill="FFFFFF"/>
+        <w:spacing w:line="360" w:lineRule="auto"/>
+        <w:ind w:left="360"/>
+        <w:rPr>
+          <w:color w:val="000000" w:themeColor="text1"/>
+          <w:sz w:val="26"/>
+          <w:szCs w:val="26"/>
+        </w:rPr>
+      </w:pPr>
+      <w:r>
+        <w:rPr>
+          <w:color w:val="000000" w:themeColor="text1"/>
+          <w:sz w:val="26"/>
+          <w:szCs w:val="26"/>
+        </w:rPr>
+        <w:t>Thông số kỹ thuật:</w:t>
+      </w:r>
+    </w:p>
+    <w:p>
+      <w:pPr>
+        <w:pStyle w:val="line867"/>
+        <w:shd w:val="clear" w:color="auto" w:fill="FFFFFF"/>
+        <w:spacing w:line="360" w:lineRule="auto"/>
+        <w:ind w:left="360"/>
+        <w:rPr>
+          <w:color w:val="000000" w:themeColor="text1"/>
+          <w:sz w:val="26"/>
+          <w:szCs w:val="26"/>
+        </w:rPr>
+      </w:pPr>
+      <w:r>
+        <w:rPr>
+          <w:color w:val="000000" w:themeColor="text1"/>
+          <w:sz w:val="26"/>
+          <w:szCs w:val="26"/>
+        </w:rPr>
+        <w:t xml:space="preserve">   </w:t>
+      </w:r>
+      <w:r>
+        <w:rPr>
+          <w:color w:val="000000" w:themeColor="text1"/>
+          <w:sz w:val="26"/>
+          <w:szCs w:val="26"/>
+        </w:rPr>
+        <w:t>-</w:t>
+      </w:r>
+      <w:r>
+        <w:rPr>
+          <w:color w:val="000000" w:themeColor="text1"/>
+          <w:sz w:val="26"/>
+          <w:szCs w:val="26"/>
+        </w:rPr>
+        <w:t>Điện áp sử dụng: 5VDC</w:t>
+      </w:r>
+    </w:p>
+    <w:p>
+      <w:pPr>
+        <w:pStyle w:val="line867"/>
+        <w:shd w:val="clear" w:color="auto" w:fill="FFFFFF"/>
+        <w:spacing w:line="360" w:lineRule="auto"/>
+        <w:ind w:left="360"/>
+        <w:rPr>
+          <w:color w:val="000000" w:themeColor="text1"/>
+          <w:sz w:val="26"/>
+          <w:szCs w:val="26"/>
+        </w:rPr>
+      </w:pPr>
+      <w:r>
+        <w:rPr>
+          <w:color w:val="000000" w:themeColor="text1"/>
+          <w:sz w:val="26"/>
+          <w:szCs w:val="26"/>
+        </w:rPr>
+        <w:t xml:space="preserve">   </w:t>
+      </w:r>
+      <w:r>
+        <w:rPr>
+          <w:color w:val="000000" w:themeColor="text1"/>
+          <w:sz w:val="26"/>
+          <w:szCs w:val="26"/>
+        </w:rPr>
+        <w:t>-</w:t>
+      </w:r>
+      <w:r>
+        <w:rPr>
+          <w:color w:val="000000" w:themeColor="text1"/>
+          <w:sz w:val="26"/>
+          <w:szCs w:val="26"/>
+        </w:rPr>
+        <w:t>Chuẩn giao tiếp: UART</w:t>
+      </w:r>
+    </w:p>
+    <w:p>
+      <w:pPr>
+        <w:pStyle w:val="line867"/>
+        <w:shd w:val="clear" w:color="auto" w:fill="FFFFFF"/>
+        <w:spacing w:line="360" w:lineRule="auto"/>
+        <w:ind w:left="360"/>
+        <w:rPr>
+          <w:color w:val="000000" w:themeColor="text1"/>
+          <w:sz w:val="26"/>
+          <w:szCs w:val="26"/>
+        </w:rPr>
+      </w:pPr>
+      <w:r>
+        <w:rPr>
+          <w:color w:val="000000" w:themeColor="text1"/>
+          <w:sz w:val="26"/>
+          <w:szCs w:val="26"/>
+        </w:rPr>
+        <w:t xml:space="preserve">   </w:t>
+      </w:r>
+      <w:r>
+        <w:rPr>
+          <w:color w:val="000000" w:themeColor="text1"/>
+          <w:sz w:val="26"/>
+          <w:szCs w:val="26"/>
+        </w:rPr>
+        <w:t>-</w:t>
+      </w:r>
+      <w:r>
+        <w:rPr>
+          <w:color w:val="000000" w:themeColor="text1"/>
+          <w:sz w:val="26"/>
+          <w:szCs w:val="26"/>
+        </w:rPr>
+        <w:t>Phương pháp phát hiện vật cản: Laser</w:t>
+      </w:r>
+    </w:p>
+    <w:p>
+      <w:pPr>
+        <w:pStyle w:val="line867"/>
+        <w:shd w:val="clear" w:color="auto" w:fill="FFFFFF"/>
+        <w:spacing w:line="360" w:lineRule="auto"/>
+        <w:ind w:left="360"/>
+        <w:rPr>
+          <w:color w:val="000000" w:themeColor="text1"/>
+          <w:sz w:val="26"/>
+          <w:szCs w:val="26"/>
+        </w:rPr>
+      </w:pPr>
+      <w:r>
+        <w:rPr>
+          <w:color w:val="000000" w:themeColor="text1"/>
+          <w:sz w:val="26"/>
+          <w:szCs w:val="26"/>
+        </w:rPr>
+        <w:lastRenderedPageBreak/>
+        <w:t xml:space="preserve">    </w:t>
+      </w:r>
+      <w:r>
+        <w:rPr>
+          <w:color w:val="000000" w:themeColor="text1"/>
+          <w:sz w:val="26"/>
+          <w:szCs w:val="26"/>
+        </w:rPr>
+        <w:t>-</w:t>
+      </w:r>
+      <w:r>
+        <w:rPr>
+          <w:color w:val="000000" w:themeColor="text1"/>
+          <w:sz w:val="26"/>
+          <w:szCs w:val="26"/>
+        </w:rPr>
+        <w:t>Khoảng cách phát hiện vật cản tối đa: 12m</w:t>
+      </w:r>
+    </w:p>
+    <w:p>
+      <w:pPr>
+        <w:pStyle w:val="line867"/>
+        <w:shd w:val="clear" w:color="auto" w:fill="FFFFFF"/>
+        <w:spacing w:line="360" w:lineRule="auto"/>
+        <w:ind w:left="360"/>
+        <w:rPr>
+          <w:color w:val="000000" w:themeColor="text1"/>
+          <w:sz w:val="26"/>
+          <w:szCs w:val="26"/>
+        </w:rPr>
+      </w:pPr>
+      <w:r>
+        <w:rPr>
+          <w:color w:val="000000" w:themeColor="text1"/>
+          <w:sz w:val="26"/>
+          <w:szCs w:val="26"/>
+        </w:rPr>
+        <w:t xml:space="preserve">    </w:t>
+      </w:r>
+      <w:r>
+        <w:rPr>
+          <w:color w:val="000000" w:themeColor="text1"/>
+          <w:sz w:val="26"/>
+          <w:szCs w:val="26"/>
+        </w:rPr>
+        <w:t>-</w:t>
+      </w:r>
+      <w:r>
+        <w:rPr>
+          <w:color w:val="000000" w:themeColor="text1"/>
+          <w:sz w:val="26"/>
+          <w:szCs w:val="26"/>
+        </w:rPr>
+        <w:t>Góc quay: 360 độ.</w:t>
+      </w:r>
+    </w:p>
+    <w:p>
+      <w:pPr>
+        <w:pStyle w:val="line867"/>
+        <w:shd w:val="clear" w:color="auto" w:fill="FFFFFF"/>
+        <w:spacing w:line="360" w:lineRule="auto"/>
+        <w:ind w:left="360"/>
+        <w:rPr>
+          <w:color w:val="000000" w:themeColor="text1"/>
+          <w:sz w:val="26"/>
+          <w:szCs w:val="26"/>
+        </w:rPr>
+      </w:pPr>
+      <w:r>
+        <w:rPr>
+          <w:color w:val="000000" w:themeColor="text1"/>
+          <w:sz w:val="26"/>
+          <w:szCs w:val="26"/>
+        </w:rPr>
+        <w:t xml:space="preserve">    </w:t>
+      </w:r>
+      <w:r>
+        <w:rPr>
+          <w:color w:val="000000" w:themeColor="text1"/>
+          <w:sz w:val="26"/>
+          <w:szCs w:val="26"/>
+        </w:rPr>
+        <w:t>-</w:t>
+      </w:r>
+      <w:r>
+        <w:rPr>
+          <w:color w:val="000000" w:themeColor="text1"/>
+          <w:sz w:val="26"/>
+          <w:szCs w:val="26"/>
+        </w:rPr>
+        <w:t>Tốc độ lấy mẫu tối đa: 8000 Samples per time.</w:t>
+      </w:r>
+    </w:p>
+    <w:p>
+      <w:pPr>
+        <w:pStyle w:val="line867"/>
+        <w:shd w:val="clear" w:color="auto" w:fill="FFFFFF"/>
+        <w:spacing w:line="360" w:lineRule="auto"/>
+        <w:ind w:left="360"/>
+        <w:rPr>
+          <w:color w:val="000000" w:themeColor="text1"/>
+          <w:sz w:val="26"/>
+          <w:szCs w:val="26"/>
+        </w:rPr>
+      </w:pPr>
+      <w:r>
+        <w:rPr>
+          <w:color w:val="000000" w:themeColor="text1"/>
+          <w:sz w:val="26"/>
+          <w:szCs w:val="26"/>
+        </w:rPr>
+        <w:t xml:space="preserve">    </w:t>
+      </w:r>
+      <w:r>
+        <w:rPr>
+          <w:color w:val="000000" w:themeColor="text1"/>
+          <w:sz w:val="26"/>
+          <w:szCs w:val="26"/>
+        </w:rPr>
+        <w:t>-</w:t>
+      </w:r>
+      <w:r>
+        <w:rPr>
+          <w:color w:val="000000" w:themeColor="text1"/>
+          <w:sz w:val="26"/>
+          <w:szCs w:val="26"/>
+        </w:rPr>
+        <w:t>Tần số quét tối đa: 10Hz</w:t>
+      </w:r>
+    </w:p>
+    <w:p>
+      <w:pPr>
+        <w:pStyle w:val="line867"/>
+        <w:shd w:val="clear" w:color="auto" w:fill="FFFFFF"/>
+        <w:spacing w:line="360" w:lineRule="auto"/>
+        <w:ind w:left="360"/>
+        <w:rPr>
+          <w:color w:val="000000" w:themeColor="text1"/>
+          <w:sz w:val="26"/>
+          <w:szCs w:val="26"/>
+        </w:rPr>
+      </w:pPr>
+      <w:r>
+        <w:rPr>
+          <w:color w:val="000000" w:themeColor="text1"/>
+          <w:sz w:val="26"/>
+          <w:szCs w:val="26"/>
+        </w:rPr>
+        <w:t xml:space="preserve">    </w:t>
+      </w:r>
+      <w:r>
+        <w:rPr>
+          <w:color w:val="000000" w:themeColor="text1"/>
+          <w:sz w:val="26"/>
+          <w:szCs w:val="26"/>
+        </w:rPr>
+        <w:t>-</w:t>
+      </w:r>
+      <w:r>
+        <w:rPr>
+          <w:color w:val="000000" w:themeColor="text1"/>
+          <w:sz w:val="26"/>
+          <w:szCs w:val="26"/>
+        </w:rPr>
+        <w:t>Kích thước: 71 x 97mm</w:t>
+      </w:r>
+    </w:p>
+    <w:p>
+      <w:pPr>
+        <w:pStyle w:val="line867"/>
+        <w:shd w:val="clear" w:color="auto" w:fill="FFFFFF"/>
+        <w:spacing w:line="360" w:lineRule="auto"/>
+        <w:ind w:left="360"/>
+        <w:rPr>
+          <w:color w:val="000000" w:themeColor="text1"/>
+          <w:sz w:val="26"/>
+          <w:szCs w:val="26"/>
+        </w:rPr>
+      </w:pPr>
+      <w:r>
+        <w:rPr>
+          <w:b/>
+          <w:color w:val="000000" w:themeColor="text1"/>
+          <w:sz w:val="26"/>
+          <w:szCs w:val="26"/>
+        </w:rPr>
+        <w:t xml:space="preserve">3.3.2 </w:t>
+      </w:r>
+      <w:r>
+        <w:rPr>
+          <w:color w:val="000000" w:themeColor="text1"/>
+          <w:sz w:val="26"/>
+          <w:szCs w:val="26"/>
+        </w:rPr>
+        <w:t>Raspberry Pi</w:t>
+      </w:r>
+    </w:p>
+    <w:p>
+      <w:pPr>
+        <w:pStyle w:val="line867"/>
+        <w:shd w:val="clear" w:color="auto" w:fill="FFFFFF"/>
+        <w:spacing w:line="360" w:lineRule="auto"/>
+        <w:ind w:left="360"/>
+        <w:rPr>
+          <w:color w:val="000000" w:themeColor="text1"/>
+          <w:sz w:val="26"/>
+          <w:szCs w:val="26"/>
+        </w:rPr>
+      </w:pPr>
+      <w:r>
+        <w:rPr>
+          <w:color w:val="000000" w:themeColor="text1"/>
+          <w:sz w:val="26"/>
+          <w:szCs w:val="26"/>
+        </w:rPr>
+        <w:t>Máy tính Raspberry Pi 3 Model B+ (Made in UK) là board mạch máy tính nhúng</w:t>
+      </w:r>
+      <w:r>
+        <w:rPr>
+          <w:color w:val="000000" w:themeColor="text1"/>
+          <w:sz w:val="26"/>
+          <w:szCs w:val="26"/>
+        </w:rPr>
+        <w:t>,</w:t>
+      </w:r>
+      <w:r>
+        <w:rPr>
+          <w:color w:val="000000" w:themeColor="text1"/>
+          <w:sz w:val="26"/>
+          <w:szCs w:val="26"/>
+        </w:rPr>
+        <w:t xml:space="preserve"> sử dụng hệ điều hành Linux hoặc Windows 10 IoT, máy có khả năng xuất tín hiệu ra 40 chân GPIO giúp bạn có thể giao tiếp và điểu khiển vô số các board mạch phần cứng khác để thực hiện vô số các ứng dụng khác nhau.</w:t>
+      </w:r>
+    </w:p>
+    <w:p>
+      <w:pPr>
+        <w:pStyle w:val="line867"/>
+        <w:shd w:val="clear" w:color="auto" w:fill="FFFFFF"/>
+        <w:spacing w:line="360" w:lineRule="auto"/>
+        <w:ind w:left="360"/>
+        <w:rPr>
+          <w:color w:val="000000" w:themeColor="text1"/>
+          <w:sz w:val="26"/>
+          <w:szCs w:val="26"/>
+        </w:rPr>
+      </w:pPr>
+      <w:r>
+        <w:rPr>
+          <w:color w:val="000000" w:themeColor="text1"/>
+          <w:sz w:val="26"/>
+          <w:szCs w:val="26"/>
+        </w:rPr>
+        <w:t>Máy tính Raspberry Pi 3 Model B+ (Made in UK) có kích thước nhỏ gọn, giá thành phải chăng, cách sử dụng dễ dàng, chỉ cần cài hệ điều hành vào thẻ nhớ và cấp nguồn là có thể sử dụng.</w:t>
+      </w:r>
+    </w:p>
+    <w:p>
+      <w:pPr>
+        <w:pStyle w:val="line867"/>
+        <w:shd w:val="clear" w:color="auto" w:fill="FFFFFF"/>
+        <w:spacing w:line="360" w:lineRule="auto"/>
+        <w:ind w:left="360"/>
+        <w:rPr>
+          <w:color w:val="000000" w:themeColor="text1"/>
+          <w:sz w:val="26"/>
+          <w:szCs w:val="26"/>
+        </w:rPr>
+      </w:pPr>
+      <w:r>
+        <w:rPr>
+          <w:color w:val="000000" w:themeColor="text1"/>
+          <w:sz w:val="26"/>
+          <w:szCs w:val="26"/>
+        </w:rPr>
+        <w:t xml:space="preserve"> CPU phiên bản mới BCM2837B0 từ Boardcom với vỏ bọc kim loại tản nhiệt cho khả năng tăng tốc độ lên đến 1.4Ghz 4 nhân với kiến trúc ARM Cortex-A53 64-bit.</w:t>
+      </w:r>
+    </w:p>
+    <w:p>
+      <w:pPr>
+        <w:pStyle w:val="line867"/>
+        <w:shd w:val="clear" w:color="auto" w:fill="FFFFFF"/>
+        <w:spacing w:line="360" w:lineRule="auto"/>
+        <w:ind w:left="360"/>
+        <w:rPr>
+          <w:color w:val="000000" w:themeColor="text1"/>
+          <w:sz w:val="26"/>
+          <w:szCs w:val="26"/>
+        </w:rPr>
+      </w:pPr>
+      <w:r>
+        <w:rPr>
+          <w:color w:val="000000" w:themeColor="text1"/>
+          <w:sz w:val="26"/>
+          <w:szCs w:val="26"/>
+        </w:rPr>
+        <w:t>Tốc độ Ethernet nhanh hơn (Gigabit via USB) lên đến 300Mb/s bằng việc nâng cấp chip xử lý mới LAN7515 từ Microchip.</w:t>
+      </w:r>
+    </w:p>
+    <w:p>
+      <w:pPr>
+        <w:pStyle w:val="line867"/>
+        <w:shd w:val="clear" w:color="auto" w:fill="FFFFFF"/>
+        <w:spacing w:line="360" w:lineRule="auto"/>
+        <w:ind w:left="360"/>
+        <w:rPr>
+          <w:color w:val="000000" w:themeColor="text1"/>
+          <w:sz w:val="26"/>
+          <w:szCs w:val="26"/>
+        </w:rPr>
+      </w:pPr>
+      <w:r>
+        <w:rPr>
+          <w:color w:val="000000" w:themeColor="text1"/>
+          <w:sz w:val="26"/>
+          <w:szCs w:val="26"/>
+        </w:rPr>
+        <w:t xml:space="preserve"> Wifi Dual-band 2.4GHz &amp; 5GHz với vỏ bọc IC kim loại chống nhiễu và tản nhiệt cho tốc độ và độ ổn định cao hơn.</w:t>
+      </w:r>
+    </w:p>
+    <w:p>
+      <w:pPr>
+        <w:pStyle w:val="line867"/>
+        <w:shd w:val="clear" w:color="auto" w:fill="FFFFFF"/>
+        <w:spacing w:line="360" w:lineRule="auto"/>
+        <w:ind w:left="360"/>
+        <w:rPr>
+          <w:color w:val="000000" w:themeColor="text1"/>
+          <w:sz w:val="26"/>
+          <w:szCs w:val="26"/>
+        </w:rPr>
+      </w:pPr>
+      <w:r>
+        <w:rPr>
+          <w:color w:val="000000" w:themeColor="text1"/>
+          <w:sz w:val="26"/>
+          <w:szCs w:val="26"/>
+        </w:rPr>
+        <w:t>Hỗ trợ Socket cắm Power over Ethernet (PoE) sử dụng với loại Raspberry Pi HAT tương thích.</w:t>
+      </w:r>
+    </w:p>
+    <w:p>
+      <w:pPr>
+        <w:pStyle w:val="line867"/>
+        <w:shd w:val="clear" w:color="auto" w:fill="FFFFFF"/>
+        <w:spacing w:line="360" w:lineRule="auto"/>
+        <w:ind w:left="360"/>
+        <w:rPr>
+          <w:color w:val="000000" w:themeColor="text1"/>
+          <w:sz w:val="26"/>
+          <w:szCs w:val="26"/>
+        </w:rPr>
+      </w:pPr>
+      <w:r>
+        <w:rPr>
+          <w:color w:val="000000" w:themeColor="text1"/>
+          <w:sz w:val="26"/>
+          <w:szCs w:val="26"/>
+        </w:rPr>
+        <w:t>IC quản lý nguồn thông minh MXL7704 giúp đơn giản hóa phần thiết kế nguồn trên board cho khả năng cấp nguồn ổn định và an toàn hơn</w:t>
+      </w:r>
+    </w:p>
+    <w:p>
+      <w:pPr>
+        <w:pStyle w:val="line867"/>
+        <w:shd w:val="clear" w:color="auto" w:fill="FFFFFF"/>
+        <w:spacing w:line="360" w:lineRule="auto"/>
+        <w:ind w:left="360"/>
+        <w:rPr>
+          <w:color w:val="000000" w:themeColor="text1"/>
+          <w:sz w:val="26"/>
+          <w:szCs w:val="26"/>
+        </w:rPr>
+      </w:pPr>
+      <w:r>
+        <w:rPr>
+          <w:color w:val="000000" w:themeColor="text1"/>
+          <w:sz w:val="26"/>
+          <w:szCs w:val="26"/>
+        </w:rPr>
+        <w:lastRenderedPageBreak/>
+        <w:t>Thông số kỹ thuật chi tiết:</w:t>
+      </w:r>
+    </w:p>
+    <w:p>
+      <w:pPr>
+        <w:pStyle w:val="line867"/>
+        <w:shd w:val="clear" w:color="auto" w:fill="FFFFFF"/>
+        <w:spacing w:line="360" w:lineRule="auto"/>
+        <w:ind w:left="360"/>
+        <w:rPr>
+          <w:color w:val="000000" w:themeColor="text1"/>
+          <w:sz w:val="26"/>
+          <w:szCs w:val="26"/>
+        </w:rPr>
+      </w:pPr>
+      <w:r>
+        <w:rPr>
+          <w:color w:val="000000" w:themeColor="text1"/>
+          <w:sz w:val="26"/>
+          <w:szCs w:val="26"/>
+        </w:rPr>
+        <w:t xml:space="preserve">   </w:t>
+      </w:r>
+      <w:r>
+        <w:rPr>
+          <w:color w:val="000000" w:themeColor="text1"/>
+          <w:sz w:val="26"/>
+          <w:szCs w:val="26"/>
+        </w:rPr>
+        <w:t>-</w:t>
+      </w:r>
+      <w:r>
+        <w:rPr>
+          <w:color w:val="000000" w:themeColor="text1"/>
+          <w:sz w:val="26"/>
+          <w:szCs w:val="26"/>
+        </w:rPr>
+        <w:t>Sản xuất tại: nhà máy Sony tại Anh (Made in UK), chính hãng RS Components.</w:t>
+      </w:r>
+    </w:p>
+    <w:p>
+      <w:pPr>
+        <w:pStyle w:val="line867"/>
+        <w:shd w:val="clear" w:color="auto" w:fill="FFFFFF"/>
+        <w:spacing w:line="360" w:lineRule="auto"/>
+        <w:ind w:left="360"/>
+        <w:rPr>
+          <w:color w:val="000000" w:themeColor="text1"/>
+          <w:sz w:val="26"/>
+          <w:szCs w:val="26"/>
+        </w:rPr>
+      </w:pPr>
+      <w:r>
+        <w:rPr>
+          <w:color w:val="000000" w:themeColor="text1"/>
+          <w:sz w:val="26"/>
+          <w:szCs w:val="26"/>
+        </w:rPr>
+        <w:t xml:space="preserve">   </w:t>
+      </w:r>
+      <w:r>
+        <w:rPr>
+          <w:color w:val="000000" w:themeColor="text1"/>
+          <w:sz w:val="26"/>
+          <w:szCs w:val="26"/>
+        </w:rPr>
+        <w:t>-</w:t>
+      </w:r>
+      <w:r>
+        <w:rPr>
+          <w:color w:val="000000" w:themeColor="text1"/>
+          <w:sz w:val="26"/>
+          <w:szCs w:val="26"/>
+        </w:rPr>
+        <w:t>CPU Broadcom BCM2837B0 quad-core A53 (ARMv8) 64-bit @ 1.4GHz</w:t>
+      </w:r>
+    </w:p>
+    <w:p>
+      <w:pPr>
+        <w:pStyle w:val="line867"/>
+        <w:shd w:val="clear" w:color="auto" w:fill="FFFFFF"/>
+        <w:spacing w:line="360" w:lineRule="auto"/>
+        <w:ind w:left="360"/>
+        <w:rPr>
+          <w:color w:val="000000" w:themeColor="text1"/>
+          <w:sz w:val="26"/>
+          <w:szCs w:val="26"/>
+        </w:rPr>
+      </w:pPr>
+      <w:r>
+        <w:rPr>
+          <w:color w:val="000000" w:themeColor="text1"/>
+          <w:sz w:val="26"/>
+          <w:szCs w:val="26"/>
+        </w:rPr>
+        <w:t xml:space="preserve">   </w:t>
+      </w:r>
+      <w:r>
+        <w:rPr>
+          <w:color w:val="000000" w:themeColor="text1"/>
+          <w:sz w:val="26"/>
+          <w:szCs w:val="26"/>
+        </w:rPr>
+        <w:t>-</w:t>
+      </w:r>
+      <w:r>
+        <w:rPr>
+          <w:color w:val="000000" w:themeColor="text1"/>
+          <w:sz w:val="26"/>
+          <w:szCs w:val="26"/>
+        </w:rPr>
+        <w:t>GPU Broadcom Videocore-IV</w:t>
+      </w:r>
+    </w:p>
+    <w:p>
+      <w:pPr>
+        <w:pStyle w:val="line867"/>
+        <w:shd w:val="clear" w:color="auto" w:fill="FFFFFF"/>
+        <w:spacing w:line="360" w:lineRule="auto"/>
+        <w:ind w:left="360"/>
+        <w:rPr>
+          <w:color w:val="000000" w:themeColor="text1"/>
+          <w:sz w:val="26"/>
+          <w:szCs w:val="26"/>
+        </w:rPr>
+      </w:pPr>
+      <w:r>
+        <w:rPr>
+          <w:color w:val="000000" w:themeColor="text1"/>
+          <w:sz w:val="26"/>
+          <w:szCs w:val="26"/>
+        </w:rPr>
+        <w:t xml:space="preserve">   </w:t>
+      </w:r>
+      <w:r>
+        <w:rPr>
+          <w:color w:val="000000" w:themeColor="text1"/>
+          <w:sz w:val="26"/>
+          <w:szCs w:val="26"/>
+        </w:rPr>
+        <w:t>-</w:t>
+      </w:r>
+      <w:r>
+        <w:rPr>
+          <w:color w:val="000000" w:themeColor="text1"/>
+          <w:sz w:val="26"/>
+          <w:szCs w:val="26"/>
+        </w:rPr>
+        <w:t>RAM 1GB LPDDR2 SDRAM</w:t>
+      </w:r>
+    </w:p>
+    <w:p>
+      <w:pPr>
+        <w:pStyle w:val="line867"/>
+        <w:shd w:val="clear" w:color="auto" w:fill="FFFFFF"/>
+        <w:spacing w:line="360" w:lineRule="auto"/>
+        <w:ind w:left="360"/>
+        <w:rPr>
+          <w:color w:val="000000" w:themeColor="text1"/>
+          <w:sz w:val="26"/>
+          <w:szCs w:val="26"/>
+        </w:rPr>
+      </w:pPr>
+      <w:r>
+        <w:rPr>
+          <w:color w:val="000000" w:themeColor="text1"/>
+          <w:sz w:val="26"/>
+          <w:szCs w:val="26"/>
+        </w:rPr>
+        <w:t xml:space="preserve">   </w:t>
+      </w:r>
+      <w:r>
+        <w:rPr>
+          <w:color w:val="000000" w:themeColor="text1"/>
+          <w:sz w:val="26"/>
+          <w:szCs w:val="26"/>
+        </w:rPr>
+        <w:t>-</w:t>
+      </w:r>
+      <w:r>
+        <w:rPr>
+          <w:color w:val="000000" w:themeColor="text1"/>
+          <w:sz w:val="26"/>
+          <w:szCs w:val="26"/>
+        </w:rPr>
+        <w:t>Networking: Gigabit Ethernet (via USB channel), 2.4GHz and 5GHz 802.11b/g/n/ac Wi-Fi</w:t>
+      </w:r>
+    </w:p>
+    <w:p>
+      <w:pPr>
+        <w:pStyle w:val="line867"/>
+        <w:shd w:val="clear" w:color="auto" w:fill="FFFFFF"/>
+        <w:spacing w:line="360" w:lineRule="auto"/>
+        <w:ind w:left="360"/>
+        <w:rPr>
+          <w:color w:val="000000" w:themeColor="text1"/>
+          <w:sz w:val="26"/>
+          <w:szCs w:val="26"/>
+        </w:rPr>
+      </w:pPr>
+      <w:r>
+        <w:rPr>
+          <w:color w:val="000000" w:themeColor="text1"/>
+          <w:sz w:val="26"/>
+          <w:szCs w:val="26"/>
+        </w:rPr>
+        <w:t xml:space="preserve">   </w:t>
+      </w:r>
+      <w:r>
+        <w:rPr>
+          <w:color w:val="000000" w:themeColor="text1"/>
+          <w:sz w:val="26"/>
+          <w:szCs w:val="26"/>
+        </w:rPr>
+        <w:t>-</w:t>
+      </w:r>
+      <w:r>
+        <w:rPr>
+          <w:color w:val="000000" w:themeColor="text1"/>
+          <w:sz w:val="26"/>
+          <w:szCs w:val="26"/>
+        </w:rPr>
+        <w:t>Bluetooth 4.2, Bluetooth Low Energy (BLE)</w:t>
+      </w:r>
+    </w:p>
+    <w:p>
+      <w:pPr>
+        <w:pStyle w:val="line867"/>
+        <w:shd w:val="clear" w:color="auto" w:fill="FFFFFF"/>
+        <w:spacing w:line="360" w:lineRule="auto"/>
+        <w:ind w:left="360"/>
+        <w:rPr>
+          <w:color w:val="000000" w:themeColor="text1"/>
+          <w:sz w:val="26"/>
+          <w:szCs w:val="26"/>
+        </w:rPr>
+      </w:pPr>
+      <w:r>
+        <w:rPr>
+          <w:color w:val="000000" w:themeColor="text1"/>
+          <w:sz w:val="26"/>
+          <w:szCs w:val="26"/>
+        </w:rPr>
+        <w:t xml:space="preserve">   </w:t>
+      </w:r>
+      <w:r>
+        <w:rPr>
+          <w:color w:val="000000" w:themeColor="text1"/>
+          <w:sz w:val="26"/>
+          <w:szCs w:val="26"/>
+        </w:rPr>
+        <w:t>-</w:t>
+      </w:r>
+      <w:r>
+        <w:rPr>
+          <w:color w:val="000000" w:themeColor="text1"/>
+          <w:sz w:val="26"/>
+          <w:szCs w:val="26"/>
+        </w:rPr>
+        <w:t>Storage: Micro-SD</w:t>
+      </w:r>
+    </w:p>
+    <w:p>
+      <w:pPr>
+        <w:pStyle w:val="line867"/>
+        <w:shd w:val="clear" w:color="auto" w:fill="FFFFFF"/>
+        <w:spacing w:line="360" w:lineRule="auto"/>
+        <w:ind w:left="360"/>
+        <w:rPr>
+          <w:color w:val="000000" w:themeColor="text1"/>
+          <w:sz w:val="26"/>
+          <w:szCs w:val="26"/>
+        </w:rPr>
+      </w:pPr>
+      <w:r>
+        <w:rPr>
+          <w:color w:val="000000" w:themeColor="text1"/>
+          <w:sz w:val="26"/>
+          <w:szCs w:val="26"/>
+        </w:rPr>
+        <w:t xml:space="preserve">   </w:t>
+      </w:r>
+      <w:r>
+        <w:rPr>
+          <w:color w:val="000000" w:themeColor="text1"/>
+          <w:sz w:val="26"/>
+          <w:szCs w:val="26"/>
+        </w:rPr>
+        <w:t>-</w:t>
+      </w:r>
+      <w:r>
+        <w:rPr>
+          <w:color w:val="000000" w:themeColor="text1"/>
+          <w:sz w:val="26"/>
+          <w:szCs w:val="26"/>
+        </w:rPr>
+        <w:t>GPIO: 40-pin GPIO header, populated</w:t>
+      </w:r>
+    </w:p>
+    <w:p>
+      <w:pPr>
+        <w:pStyle w:val="line867"/>
+        <w:shd w:val="clear" w:color="auto" w:fill="FFFFFF"/>
+        <w:spacing w:line="360" w:lineRule="auto"/>
+        <w:ind w:left="360"/>
+        <w:rPr>
+          <w:color w:val="000000" w:themeColor="text1"/>
+          <w:sz w:val="26"/>
+          <w:szCs w:val="26"/>
+        </w:rPr>
+      </w:pPr>
+      <w:r>
+        <w:rPr>
+          <w:color w:val="000000" w:themeColor="text1"/>
+          <w:sz w:val="26"/>
+          <w:szCs w:val="26"/>
+        </w:rPr>
+        <w:t xml:space="preserve">   </w:t>
+      </w:r>
+      <w:r>
+        <w:rPr>
+          <w:color w:val="000000" w:themeColor="text1"/>
+          <w:sz w:val="26"/>
+          <w:szCs w:val="26"/>
+        </w:rPr>
+        <w:t>-</w:t>
+      </w:r>
+      <w:r>
+        <w:rPr>
+          <w:color w:val="000000" w:themeColor="text1"/>
+          <w:sz w:val="26"/>
+          <w:szCs w:val="26"/>
+        </w:rPr>
+        <w:t>Ports: HDMI, 3.5mm analogue audio-video jack, 4x USB 2.0, Ethernet, Camera Serial Interface (CSI), Display Serial Interface (DSI)</w:t>
+      </w:r>
+    </w:p>
+    <w:p>
+      <w:pPr>
+        <w:pStyle w:val="line867"/>
+        <w:shd w:val="clear" w:color="auto" w:fill="FFFFFF"/>
+        <w:spacing w:line="360" w:lineRule="auto"/>
+        <w:ind w:left="360"/>
+        <w:rPr>
+          <w:color w:val="000000" w:themeColor="text1"/>
+          <w:sz w:val="26"/>
+          <w:szCs w:val="26"/>
+        </w:rPr>
+      </w:pPr>
+      <w:r>
+        <w:rPr>
+          <w:color w:val="000000" w:themeColor="text1"/>
+          <w:sz w:val="26"/>
+          <w:szCs w:val="26"/>
+        </w:rPr>
+        <w:t xml:space="preserve">   </w:t>
+      </w:r>
+      <w:r>
+        <w:rPr>
+          <w:color w:val="000000" w:themeColor="text1"/>
+          <w:sz w:val="26"/>
+          <w:szCs w:val="26"/>
+        </w:rPr>
+        <w:t>-</w:t>
+      </w:r>
+      <w:r>
+        <w:rPr>
+          <w:color w:val="000000" w:themeColor="text1"/>
+          <w:sz w:val="26"/>
+          <w:szCs w:val="26"/>
+        </w:rPr>
+        <w:t xml:space="preserve">Dimensions: 82mm x 56mm x 19.5mm, </w:t>
+      </w:r>
+      <w:r>
+        <w:rPr>
+          <w:color w:val="000000" w:themeColor="text1"/>
+          <w:sz w:val="26"/>
+          <w:szCs w:val="26"/>
+        </w:rPr>
+        <w:t>50g</w:t>
+      </w:r>
+    </w:p>
+    <w:p>
+      <w:pPr>
+        <w:pStyle w:val="line867"/>
+        <w:shd w:val="clear" w:color="auto" w:fill="FFFFFF"/>
+        <w:spacing w:line="360" w:lineRule="auto"/>
+        <w:ind w:left="360"/>
+        <w:rPr>
+          <w:color w:val="000000" w:themeColor="text1"/>
+          <w:sz w:val="26"/>
+          <w:szCs w:val="26"/>
+        </w:rPr>
+      </w:pPr>
+      <w:r>
+        <w:rPr>
+          <w:b/>
+          <w:color w:val="000000" w:themeColor="text1"/>
+          <w:sz w:val="26"/>
+          <w:szCs w:val="26"/>
+        </w:rPr>
+        <w:t>3.3.3</w:t>
+      </w:r>
+      <w:r>
+        <w:rPr>
+          <w:b/>
+          <w:color w:val="000000" w:themeColor="text1"/>
+          <w:sz w:val="26"/>
+          <w:szCs w:val="26"/>
+        </w:rPr>
+        <w:t xml:space="preserve"> </w:t>
+      </w:r>
+      <w:r>
+        <w:rPr>
+          <w:color w:val="000000" w:themeColor="text1"/>
+          <w:sz w:val="26"/>
+          <w:szCs w:val="26"/>
+        </w:rPr>
+        <w:t>Arduino mega</w:t>
+      </w:r>
+    </w:p>
+    <w:p>
+      <w:pPr>
+        <w:pStyle w:val="line867"/>
+        <w:shd w:val="clear" w:color="auto" w:fill="FFFFFF"/>
+        <w:spacing w:line="360" w:lineRule="auto"/>
+        <w:ind w:left="360"/>
+        <w:rPr>
+          <w:color w:val="000000" w:themeColor="text1"/>
+          <w:sz w:val="26"/>
+          <w:szCs w:val="26"/>
+        </w:rPr>
+      </w:pPr>
+      <w:r>
+        <w:rPr>
+          <w:color w:val="000000" w:themeColor="text1"/>
+          <w:sz w:val="26"/>
+          <w:szCs w:val="26"/>
+        </w:rPr>
+        <w:t>Arduino Mega 2560 R3 là phiên bản nâng cấp của Arduino Uno R3 với số chân giao tiếp, ngoại vi và bộ nhớ nhiều hơn</w:t>
+      </w:r>
+      <w:r>
+        <w:rPr>
+          <w:color w:val="000000" w:themeColor="text1"/>
+          <w:sz w:val="26"/>
+          <w:szCs w:val="26"/>
+        </w:rPr>
+        <w:t>, có</w:t>
+      </w:r>
+      <w:r>
+        <w:rPr>
+          <w:color w:val="000000" w:themeColor="text1"/>
+          <w:sz w:val="26"/>
+          <w:szCs w:val="26"/>
+        </w:rPr>
+        <w:t xml:space="preserve"> 54 chân I / O kỹ thuật số, 16 đầu vào tương tự và không gian rộng hơn</w:t>
+      </w:r>
+      <w:r>
+        <w:rPr>
+          <w:color w:val="000000" w:themeColor="text1"/>
+          <w:sz w:val="26"/>
+          <w:szCs w:val="26"/>
+        </w:rPr>
+        <w:t xml:space="preserve">. </w:t>
+      </w:r>
+      <w:r>
+        <w:rPr>
+          <w:color w:val="000000" w:themeColor="text1"/>
+          <w:sz w:val="26"/>
+          <w:szCs w:val="26"/>
+        </w:rPr>
+        <w:t>Hầu hết các Shield của Arduino Uno R3 đều chạy được với Arduino Mega 2560 R3.</w:t>
+      </w:r>
+    </w:p>
+    <w:p>
+      <w:pPr>
+        <w:pStyle w:val="line867"/>
+        <w:shd w:val="clear" w:color="auto" w:fill="FFFFFF"/>
+        <w:spacing w:line="360" w:lineRule="auto"/>
+        <w:ind w:left="360"/>
+        <w:rPr>
+          <w:color w:val="000000" w:themeColor="text1"/>
+          <w:sz w:val="26"/>
+          <w:szCs w:val="26"/>
+        </w:rPr>
+      </w:pPr>
+      <w:r>
+        <w:rPr>
+          <w:color w:val="000000" w:themeColor="text1"/>
+          <w:sz w:val="26"/>
+          <w:szCs w:val="26"/>
+        </w:rPr>
+        <w:t>Arduino Mega 2560 R3 không dùng được thư viện SoftwareSerial vì đã được tích hợp sẵn 4 cổng Hardware Serial trên board.</w:t>
+      </w:r>
+    </w:p>
+    <w:p>
+      <w:pPr>
+        <w:pStyle w:val="line867"/>
+        <w:shd w:val="clear" w:color="auto" w:fill="FFFFFF"/>
+        <w:spacing w:line="360" w:lineRule="auto"/>
+        <w:ind w:left="360"/>
+        <w:rPr>
+          <w:color w:val="000000" w:themeColor="text1"/>
+          <w:sz w:val="26"/>
+          <w:szCs w:val="26"/>
+        </w:rPr>
+      </w:pPr>
+      <w:r>
+        <w:rPr>
+          <w:color w:val="000000" w:themeColor="text1"/>
+          <w:sz w:val="26"/>
+          <w:szCs w:val="26"/>
+        </w:rPr>
+        <w:t>Thông số kỹ thuật:</w:t>
+      </w:r>
+    </w:p>
+    <w:p>
+      <w:pPr>
+        <w:pStyle w:val="line867"/>
+        <w:shd w:val="clear" w:color="auto" w:fill="FFFFFF"/>
+        <w:spacing w:line="360" w:lineRule="auto"/>
+        <w:ind w:left="360"/>
+        <w:rPr>
+          <w:color w:val="000000" w:themeColor="text1"/>
+          <w:sz w:val="26"/>
+          <w:szCs w:val="26"/>
+        </w:rPr>
+      </w:pPr>
+      <w:r>
+        <w:rPr>
+          <w:color w:val="000000" w:themeColor="text1"/>
+          <w:sz w:val="26"/>
+          <w:szCs w:val="26"/>
+        </w:rPr>
+        <w:lastRenderedPageBreak/>
+        <w:t xml:space="preserve">   -</w:t>
+      </w:r>
+      <w:r>
+        <w:rPr>
+          <w:color w:val="000000" w:themeColor="text1"/>
+          <w:sz w:val="26"/>
+          <w:szCs w:val="26"/>
+        </w:rPr>
+        <w:t>Vi điều khiển chính: ATmega2560</w:t>
+      </w:r>
+    </w:p>
+    <w:p>
+      <w:pPr>
+        <w:pStyle w:val="line867"/>
+        <w:shd w:val="clear" w:color="auto" w:fill="FFFFFF"/>
+        <w:spacing w:line="360" w:lineRule="auto"/>
+        <w:ind w:left="360"/>
+        <w:rPr>
+          <w:color w:val="000000" w:themeColor="text1"/>
+          <w:sz w:val="26"/>
+          <w:szCs w:val="26"/>
+        </w:rPr>
+      </w:pPr>
+      <w:r>
+        <w:rPr>
+          <w:color w:val="000000" w:themeColor="text1"/>
+          <w:sz w:val="26"/>
+          <w:szCs w:val="26"/>
+        </w:rPr>
+        <w:t xml:space="preserve">   -</w:t>
+      </w:r>
+      <w:r>
+        <w:rPr>
+          <w:color w:val="000000" w:themeColor="text1"/>
+          <w:sz w:val="26"/>
+          <w:szCs w:val="26"/>
+        </w:rPr>
+        <w:t>IC nạp và giao tiếp UART: ATmega16U2.</w:t>
+      </w:r>
+    </w:p>
+    <w:p>
+      <w:pPr>
+        <w:pStyle w:val="line867"/>
+        <w:shd w:val="clear" w:color="auto" w:fill="FFFFFF"/>
+        <w:spacing w:line="360" w:lineRule="auto"/>
+        <w:ind w:left="360"/>
+        <w:rPr>
+          <w:color w:val="000000" w:themeColor="text1"/>
+          <w:sz w:val="26"/>
+          <w:szCs w:val="26"/>
+        </w:rPr>
+      </w:pPr>
+      <w:r>
+        <w:rPr>
+          <w:color w:val="000000" w:themeColor="text1"/>
+          <w:sz w:val="26"/>
+          <w:szCs w:val="26"/>
+        </w:rPr>
+        <w:t xml:space="preserve">   -</w:t>
+      </w:r>
+      <w:r>
+        <w:rPr>
+          <w:color w:val="000000" w:themeColor="text1"/>
+          <w:sz w:val="26"/>
+          <w:szCs w:val="26"/>
+        </w:rPr>
+        <w:t xml:space="preserve">Nguồn nuôi mạch: 5VDC từ cổng USB hoặc nguồn ngoài cắm từ giắc tròn DC </w:t>
+      </w:r>
+    </w:p>
+    <w:p>
+      <w:pPr>
+        <w:pStyle w:val="line867"/>
+        <w:shd w:val="clear" w:color="auto" w:fill="FFFFFF"/>
+        <w:spacing w:line="360" w:lineRule="auto"/>
+        <w:ind w:left="360"/>
+        <w:rPr>
+          <w:color w:val="000000" w:themeColor="text1"/>
+          <w:sz w:val="26"/>
+          <w:szCs w:val="26"/>
+        </w:rPr>
+      </w:pPr>
+      <w:r>
+        <w:rPr>
+          <w:color w:val="000000" w:themeColor="text1"/>
+          <w:sz w:val="26"/>
+          <w:szCs w:val="26"/>
+        </w:rPr>
+        <w:t xml:space="preserve">   -</w:t>
+      </w:r>
+      <w:r>
+        <w:rPr>
+          <w:color w:val="000000" w:themeColor="text1"/>
+          <w:sz w:val="26"/>
+          <w:szCs w:val="26"/>
+        </w:rPr>
+        <w:t>Số chân Digital I/O: 54 (trong đó 15 chân có khả năng xuất xung PWM)</w:t>
+      </w:r>
+    </w:p>
+    <w:p>
+      <w:pPr>
+        <w:pStyle w:val="line867"/>
+        <w:shd w:val="clear" w:color="auto" w:fill="FFFFFF"/>
+        <w:spacing w:line="360" w:lineRule="auto"/>
+        <w:ind w:left="360"/>
+        <w:rPr>
+          <w:color w:val="000000" w:themeColor="text1"/>
+          <w:sz w:val="26"/>
+          <w:szCs w:val="26"/>
+        </w:rPr>
+      </w:pPr>
+      <w:r>
+        <w:rPr>
+          <w:color w:val="000000" w:themeColor="text1"/>
+          <w:sz w:val="26"/>
+          <w:szCs w:val="26"/>
+        </w:rPr>
+        <w:t xml:space="preserve">   -</w:t>
+      </w:r>
+      <w:r>
+        <w:rPr>
+          <w:color w:val="000000" w:themeColor="text1"/>
+          <w:sz w:val="26"/>
+          <w:szCs w:val="26"/>
+        </w:rPr>
+        <w:t>Số chân Analog Input: 16</w:t>
+      </w:r>
+    </w:p>
+    <w:p>
+      <w:pPr>
+        <w:pStyle w:val="line867"/>
+        <w:shd w:val="clear" w:color="auto" w:fill="FFFFFF"/>
+        <w:spacing w:line="360" w:lineRule="auto"/>
+        <w:ind w:left="360"/>
+        <w:rPr>
+          <w:color w:val="000000" w:themeColor="text1"/>
+          <w:sz w:val="26"/>
+          <w:szCs w:val="26"/>
+        </w:rPr>
+      </w:pPr>
+      <w:r>
+        <w:rPr>
+          <w:color w:val="000000" w:themeColor="text1"/>
+          <w:sz w:val="26"/>
+          <w:szCs w:val="26"/>
+        </w:rPr>
+        <w:t xml:space="preserve">   -</w:t>
+      </w:r>
+      <w:r>
+        <w:rPr>
+          <w:color w:val="000000" w:themeColor="text1"/>
+          <w:sz w:val="26"/>
+          <w:szCs w:val="26"/>
+        </w:rPr>
+        <w:t>Dòng điện DC Current trên mỗi chân I/O: 20mA</w:t>
+      </w:r>
+    </w:p>
+    <w:p>
+      <w:pPr>
+        <w:pStyle w:val="line867"/>
+        <w:shd w:val="clear" w:color="auto" w:fill="FFFFFF"/>
+        <w:spacing w:line="360" w:lineRule="auto"/>
+        <w:ind w:left="360"/>
+        <w:rPr>
+          <w:color w:val="000000" w:themeColor="text1"/>
+          <w:sz w:val="26"/>
+          <w:szCs w:val="26"/>
+        </w:rPr>
+      </w:pPr>
+      <w:r>
+        <w:rPr>
+          <w:color w:val="000000" w:themeColor="text1"/>
+          <w:sz w:val="26"/>
+          <w:szCs w:val="26"/>
+        </w:rPr>
+        <w:t xml:space="preserve">   -</w:t>
+      </w:r>
+      <w:r>
+        <w:rPr>
+          <w:color w:val="000000" w:themeColor="text1"/>
+          <w:sz w:val="26"/>
+          <w:szCs w:val="26"/>
+        </w:rPr>
+        <w:t>Dòng điện DC Current chân 3.3V: 50mA</w:t>
+      </w:r>
+    </w:p>
+    <w:p>
+      <w:pPr>
+        <w:pStyle w:val="line867"/>
+        <w:shd w:val="clear" w:color="auto" w:fill="FFFFFF"/>
+        <w:spacing w:line="360" w:lineRule="auto"/>
+        <w:ind w:left="360"/>
+        <w:rPr>
+          <w:color w:val="000000" w:themeColor="text1"/>
+          <w:sz w:val="26"/>
+          <w:szCs w:val="26"/>
+        </w:rPr>
+      </w:pPr>
+      <w:r>
+        <w:rPr>
+          <w:color w:val="000000" w:themeColor="text1"/>
+          <w:sz w:val="26"/>
+          <w:szCs w:val="26"/>
+        </w:rPr>
+        <w:t xml:space="preserve">   -</w:t>
+      </w:r>
+      <w:r>
+        <w:rPr>
+          <w:color w:val="000000" w:themeColor="text1"/>
+          <w:sz w:val="26"/>
+          <w:szCs w:val="26"/>
+        </w:rPr>
+        <w:t>Flash Memory: 256 KB trong đó 8 KB sử dụng cho bootloader.</w:t>
+      </w:r>
+    </w:p>
+    <w:p>
+      <w:pPr>
+        <w:pStyle w:val="line867"/>
+        <w:shd w:val="clear" w:color="auto" w:fill="FFFFFF"/>
+        <w:spacing w:line="360" w:lineRule="auto"/>
+        <w:ind w:left="360"/>
+        <w:rPr>
+          <w:color w:val="000000" w:themeColor="text1"/>
+          <w:sz w:val="26"/>
+          <w:szCs w:val="26"/>
+        </w:rPr>
+      </w:pPr>
+      <w:r>
+        <w:rPr>
+          <w:color w:val="000000" w:themeColor="text1"/>
+          <w:sz w:val="26"/>
+          <w:szCs w:val="26"/>
+        </w:rPr>
+        <w:t xml:space="preserve">   -</w:t>
+      </w:r>
+      <w:r>
+        <w:rPr>
+          <w:color w:val="000000" w:themeColor="text1"/>
+          <w:sz w:val="26"/>
+          <w:szCs w:val="26"/>
+        </w:rPr>
+        <w:t>SRAM: 8 KB</w:t>
+      </w:r>
+    </w:p>
+    <w:p>
+      <w:pPr>
+        <w:pStyle w:val="line867"/>
+        <w:shd w:val="clear" w:color="auto" w:fill="FFFFFF"/>
+        <w:spacing w:line="360" w:lineRule="auto"/>
+        <w:ind w:left="360"/>
+        <w:rPr>
+          <w:color w:val="000000" w:themeColor="text1"/>
+          <w:sz w:val="26"/>
+          <w:szCs w:val="26"/>
+        </w:rPr>
+      </w:pPr>
+      <w:r>
+        <w:rPr>
+          <w:color w:val="000000" w:themeColor="text1"/>
+          <w:sz w:val="26"/>
+          <w:szCs w:val="26"/>
+        </w:rPr>
+        <w:t xml:space="preserve">   -</w:t>
+      </w:r>
+      <w:r>
+        <w:rPr>
+          <w:color w:val="000000" w:themeColor="text1"/>
+          <w:sz w:val="26"/>
+          <w:szCs w:val="26"/>
+        </w:rPr>
+        <w:t>EEPROM: 4 KB</w:t>
+      </w:r>
+    </w:p>
+    <w:p>
+      <w:pPr>
+        <w:pStyle w:val="line867"/>
+        <w:shd w:val="clear" w:color="auto" w:fill="FFFFFF"/>
+        <w:spacing w:line="360" w:lineRule="auto"/>
+        <w:rPr>
+          <w:color w:val="000000" w:themeColor="text1"/>
+          <w:sz w:val="26"/>
+          <w:szCs w:val="26"/>
+        </w:rPr>
+      </w:pPr>
+      <w:r>
+        <w:rPr>
+          <w:color w:val="000000" w:themeColor="text1"/>
+          <w:sz w:val="26"/>
+          <w:szCs w:val="26"/>
+        </w:rPr>
+        <w:t xml:space="preserve">        -</w:t>
+      </w:r>
+      <w:r>
+        <w:rPr>
+          <w:color w:val="000000" w:themeColor="text1"/>
+          <w:sz w:val="26"/>
+          <w:szCs w:val="26"/>
+        </w:rPr>
+        <w:t>Clock Speed: 16 MHz</w:t>
+      </w:r>
+    </w:p>
+    <w:p>
+      <w:pPr>
+        <w:pStyle w:val="line867"/>
+        <w:shd w:val="clear" w:color="auto" w:fill="FFFFFF"/>
+        <w:spacing w:line="360" w:lineRule="auto"/>
+        <w:ind w:left="360"/>
+        <w:rPr>
+          <w:color w:val="000000" w:themeColor="text1"/>
+          <w:sz w:val="26"/>
+          <w:szCs w:val="26"/>
+        </w:rPr>
+      </w:pPr>
+      <w:r>
+        <w:rPr>
+          <w:color w:val="000000" w:themeColor="text1"/>
+          <w:sz w:val="26"/>
+          <w:szCs w:val="26"/>
+        </w:rPr>
+        <w:t xml:space="preserve">   -</w:t>
+      </w:r>
+      <w:r>
+        <w:rPr>
+          <w:color w:val="000000" w:themeColor="text1"/>
+          <w:sz w:val="26"/>
+          <w:szCs w:val="26"/>
+        </w:rPr>
+        <w:t>LED_BUILTIN: 13</w:t>
+      </w:r>
+    </w:p>
+    <w:p>
+      <w:pPr>
+        <w:pStyle w:val="line867"/>
+        <w:shd w:val="clear" w:color="auto" w:fill="FFFFFF"/>
+        <w:spacing w:line="360" w:lineRule="auto"/>
+        <w:ind w:left="360"/>
+        <w:rPr>
+          <w:color w:val="000000" w:themeColor="text1"/>
+          <w:sz w:val="26"/>
+          <w:szCs w:val="26"/>
+        </w:rPr>
+      </w:pPr>
+      <w:r>
+        <w:rPr>
+          <w:color w:val="000000" w:themeColor="text1"/>
+          <w:sz w:val="26"/>
+          <w:szCs w:val="26"/>
+        </w:rPr>
+        <w:t xml:space="preserve">   -</w:t>
+      </w:r>
+      <w:r>
+        <w:rPr>
+          <w:color w:val="000000" w:themeColor="text1"/>
+          <w:sz w:val="26"/>
+          <w:szCs w:val="26"/>
+        </w:rPr>
+        <w:t>Kích thước: 101.52 x 53.3 mm</w:t>
+      </w:r>
+    </w:p>
+    <w:p>
+      <w:pPr>
+        <w:pStyle w:val="line867"/>
+        <w:shd w:val="clear" w:color="auto" w:fill="FFFFFF"/>
+        <w:spacing w:line="360" w:lineRule="auto"/>
+        <w:ind w:left="360"/>
+        <w:rPr>
+          <w:color w:val="000000" w:themeColor="text1"/>
+          <w:sz w:val="26"/>
+          <w:szCs w:val="26"/>
+        </w:rPr>
+      </w:pPr>
+      <w:r>
+        <w:rPr>
+          <w:b/>
+          <w:color w:val="000000" w:themeColor="text1"/>
+          <w:sz w:val="26"/>
+          <w:szCs w:val="26"/>
+        </w:rPr>
+        <w:t>3.3.4</w:t>
+      </w:r>
+      <w:r>
+        <w:rPr>
+          <w:b/>
+          <w:color w:val="000000" w:themeColor="text1"/>
+          <w:sz w:val="26"/>
+          <w:szCs w:val="26"/>
+        </w:rPr>
+        <w:t xml:space="preserve"> </w:t>
+      </w:r>
+      <w:r>
+        <w:rPr>
+          <w:color w:val="000000" w:themeColor="text1"/>
+          <w:sz w:val="26"/>
+          <w:szCs w:val="26"/>
+        </w:rPr>
+        <w:t xml:space="preserve">Động cơ bước </w:t>
+      </w:r>
+    </w:p>
+    <w:p>
+      <w:pPr>
+        <w:pStyle w:val="line867"/>
+        <w:shd w:val="clear" w:color="auto" w:fill="FFFFFF"/>
+        <w:spacing w:line="360" w:lineRule="auto"/>
+        <w:ind w:left="360"/>
+        <w:rPr>
+          <w:color w:val="000000" w:themeColor="text1"/>
+          <w:sz w:val="26"/>
+          <w:szCs w:val="26"/>
+        </w:rPr>
+      </w:pPr>
+      <w:r>
+        <w:rPr>
+          <w:color w:val="000000" w:themeColor="text1"/>
+          <w:sz w:val="26"/>
+          <w:szCs w:val="26"/>
+        </w:rPr>
+        <w:t>Động Cơ Bước 6V 0.9 Độ CB609-3527</w:t>
+      </w:r>
+      <w:r>
+        <w:rPr>
+          <w:color w:val="000000" w:themeColor="text1"/>
+          <w:sz w:val="26"/>
+          <w:szCs w:val="26"/>
+        </w:rPr>
+        <w:t xml:space="preserve"> </w:t>
+      </w:r>
+    </w:p>
+    <w:p>
+      <w:pPr>
+        <w:pStyle w:val="line867"/>
+        <w:shd w:val="clear" w:color="auto" w:fill="FFFFFF"/>
+        <w:spacing w:line="360" w:lineRule="auto"/>
+        <w:ind w:left="360"/>
+        <w:rPr>
+          <w:color w:val="000000" w:themeColor="text1"/>
+          <w:sz w:val="26"/>
+          <w:szCs w:val="26"/>
+        </w:rPr>
+      </w:pPr>
+      <w:r>
+        <w:rPr>
+          <w:color w:val="000000" w:themeColor="text1"/>
+          <w:sz w:val="26"/>
+          <w:szCs w:val="26"/>
+        </w:rPr>
+        <w:t>Thường được sử dụng trong các thiết bị: máy in 3D, máy vẽ, máy móc nghành dệt, thiết bị y tế, tự động hóa Robot</w:t>
+      </w:r>
+      <w:r>
+        <w:rPr>
+          <w:color w:val="000000" w:themeColor="text1"/>
+          <w:sz w:val="26"/>
+          <w:szCs w:val="26"/>
+        </w:rPr>
+        <w:t>…</w:t>
+      </w:r>
+    </w:p>
+    <w:p>
+      <w:pPr>
+        <w:pStyle w:val="line867"/>
+        <w:shd w:val="clear" w:color="auto" w:fill="FFFFFF"/>
+        <w:spacing w:line="360" w:lineRule="auto"/>
+        <w:ind w:left="360"/>
+        <w:rPr>
+          <w:color w:val="000000" w:themeColor="text1"/>
+          <w:sz w:val="26"/>
+          <w:szCs w:val="26"/>
+        </w:rPr>
+      </w:pPr>
+      <w:r>
+        <w:rPr>
+          <w:color w:val="000000" w:themeColor="text1"/>
+          <w:sz w:val="26"/>
+          <w:szCs w:val="26"/>
+        </w:rPr>
+        <w:t>Thông số kĩ thuật:</w:t>
+      </w:r>
+    </w:p>
+    <w:p>
+      <w:pPr>
+        <w:pStyle w:val="line867"/>
+        <w:shd w:val="clear" w:color="auto" w:fill="FFFFFF"/>
+        <w:spacing w:line="360" w:lineRule="auto"/>
+        <w:ind w:left="360"/>
+        <w:rPr>
+          <w:sz w:val="26"/>
+          <w:szCs w:val="26"/>
+        </w:rPr>
+      </w:pPr>
+      <w:r>
+        <w:rPr>
+          <w:sz w:val="26"/>
+          <w:szCs w:val="26"/>
+        </w:rPr>
+        <w:t xml:space="preserve">   </w:t>
+      </w:r>
+      <w:r>
+        <w:rPr>
+          <w:sz w:val="26"/>
+          <w:szCs w:val="26"/>
+        </w:rPr>
+        <w:t>- Điện áp: 6V</w:t>
+      </w:r>
+    </w:p>
+    <w:p>
+      <w:pPr>
+        <w:pStyle w:val="line867"/>
+        <w:shd w:val="clear" w:color="auto" w:fill="FFFFFF"/>
+        <w:spacing w:line="360" w:lineRule="auto"/>
+        <w:ind w:left="360"/>
+        <w:rPr>
+          <w:sz w:val="26"/>
+          <w:szCs w:val="26"/>
+        </w:rPr>
+      </w:pPr>
+      <w:r>
+        <w:rPr>
+          <w:sz w:val="26"/>
+          <w:szCs w:val="26"/>
+        </w:rPr>
+        <w:lastRenderedPageBreak/>
+        <w:t xml:space="preserve">   </w:t>
+      </w:r>
+      <w:r>
+        <w:rPr>
+          <w:sz w:val="26"/>
+          <w:szCs w:val="26"/>
+        </w:rPr>
+        <w:t>- Dòng: 0.66A</w:t>
+      </w:r>
+    </w:p>
+    <w:p>
+      <w:pPr>
+        <w:pStyle w:val="line867"/>
+        <w:shd w:val="clear" w:color="auto" w:fill="FFFFFF"/>
+        <w:spacing w:line="360" w:lineRule="auto"/>
+        <w:ind w:left="360"/>
+        <w:rPr>
+          <w:sz w:val="26"/>
+          <w:szCs w:val="26"/>
+        </w:rPr>
+      </w:pPr>
+      <w:r>
+        <w:rPr>
+          <w:sz w:val="26"/>
+          <w:szCs w:val="26"/>
+        </w:rPr>
+        <w:t xml:space="preserve">   </w:t>
+      </w:r>
+      <w:r>
+        <w:rPr>
+          <w:sz w:val="26"/>
+          <w:szCs w:val="26"/>
+        </w:rPr>
+        <w:t>- Mô-men xoắn: 0.03Nm (ước tính)</w:t>
+      </w:r>
+    </w:p>
+    <w:p>
+      <w:pPr>
+        <w:pStyle w:val="line867"/>
+        <w:shd w:val="clear" w:color="auto" w:fill="FFFFFF"/>
+        <w:spacing w:line="360" w:lineRule="auto"/>
+        <w:ind w:left="360"/>
+        <w:rPr>
+          <w:sz w:val="26"/>
+          <w:szCs w:val="26"/>
+        </w:rPr>
+      </w:pPr>
+      <w:r>
+        <w:rPr>
+          <w:sz w:val="26"/>
+          <w:szCs w:val="26"/>
+        </w:rPr>
+        <w:t xml:space="preserve">   </w:t>
+      </w:r>
+      <w:r>
+        <w:rPr>
+          <w:sz w:val="26"/>
+          <w:szCs w:val="26"/>
+        </w:rPr>
+        <w:t xml:space="preserve">- Kích thước </w:t>
+      </w:r>
+    </w:p>
+    <w:p>
+      <w:pPr>
+        <w:pStyle w:val="line867"/>
+        <w:shd w:val="clear" w:color="auto" w:fill="FFFFFF"/>
+        <w:spacing w:line="360" w:lineRule="auto"/>
+        <w:ind w:left="360"/>
+        <w:rPr>
+          <w:sz w:val="26"/>
+          <w:szCs w:val="26"/>
+        </w:rPr>
+      </w:pPr>
+      <w:r>
+        <w:rPr>
+          <w:sz w:val="26"/>
+          <w:szCs w:val="26"/>
+        </w:rPr>
+        <w:t xml:space="preserve">       + Chiều rộng: 35mm</w:t>
+      </w:r>
+    </w:p>
+    <w:p>
+      <w:pPr>
+        <w:pStyle w:val="line867"/>
+        <w:shd w:val="clear" w:color="auto" w:fill="FFFFFF"/>
+        <w:spacing w:line="360" w:lineRule="auto"/>
+        <w:ind w:left="360"/>
+        <w:rPr>
+          <w:sz w:val="26"/>
+          <w:szCs w:val="26"/>
+        </w:rPr>
+      </w:pPr>
+      <w:r>
+        <w:rPr>
+          <w:sz w:val="26"/>
+          <w:szCs w:val="26"/>
+        </w:rPr>
+        <w:t xml:space="preserve">       + Chiều cao: 27mm</w:t>
+      </w:r>
+    </w:p>
+    <w:p>
+      <w:pPr>
+        <w:pStyle w:val="line867"/>
+        <w:shd w:val="clear" w:color="auto" w:fill="FFFFFF"/>
+        <w:spacing w:line="360" w:lineRule="auto"/>
+        <w:ind w:left="360"/>
+        <w:rPr>
+          <w:sz w:val="26"/>
+          <w:szCs w:val="26"/>
+        </w:rPr>
+      </w:pPr>
+      <w:r>
+        <w:rPr>
+          <w:sz w:val="26"/>
+          <w:szCs w:val="26"/>
+        </w:rPr>
+        <w:t xml:space="preserve">       + Đường kính trục ra: 5mm</w:t>
+      </w:r>
+    </w:p>
+    <w:p>
+      <w:pPr>
+        <w:pStyle w:val="line867"/>
+        <w:shd w:val="clear" w:color="auto" w:fill="FFFFFF"/>
+        <w:spacing w:line="360" w:lineRule="auto"/>
+        <w:ind w:left="360"/>
+        <w:rPr>
+          <w:sz w:val="26"/>
+          <w:szCs w:val="26"/>
+        </w:rPr>
+      </w:pPr>
+      <w:r>
+        <w:rPr>
+          <w:sz w:val="26"/>
+          <w:szCs w:val="26"/>
+        </w:rPr>
+        <w:t xml:space="preserve">   </w:t>
+      </w:r>
+      <w:r>
+        <w:rPr>
+          <w:sz w:val="26"/>
+          <w:szCs w:val="26"/>
+        </w:rPr>
+        <w:t>- Góc bước: 0.9°</w:t>
+      </w:r>
+    </w:p>
+    <w:p>
+      <w:pPr>
+        <w:pStyle w:val="line867"/>
+        <w:shd w:val="clear" w:color="auto" w:fill="FFFFFF"/>
+        <w:spacing w:line="360" w:lineRule="auto"/>
+        <w:ind w:left="360"/>
+        <w:rPr>
+          <w:sz w:val="26"/>
+          <w:szCs w:val="26"/>
+        </w:rPr>
+      </w:pPr>
+      <w:r>
+        <w:rPr>
+          <w:sz w:val="26"/>
+          <w:szCs w:val="26"/>
+        </w:rPr>
+        <w:t xml:space="preserve">   </w:t>
+      </w:r>
+      <w:r>
+        <w:rPr>
+          <w:sz w:val="26"/>
+          <w:szCs w:val="26"/>
+        </w:rPr>
+        <w:t>- 2 pha 4 dây</w:t>
+      </w:r>
+    </w:p>
+    <w:p>
+      <w:pPr>
+        <w:pStyle w:val="line867"/>
+        <w:shd w:val="clear" w:color="auto" w:fill="FFFFFF"/>
+        <w:spacing w:line="360" w:lineRule="auto"/>
+        <w:ind w:left="360"/>
+        <w:rPr>
+          <w:sz w:val="26"/>
+          <w:szCs w:val="26"/>
+        </w:rPr>
+      </w:pPr>
+      <w:r>
+        <w:rPr>
+          <w:sz w:val="26"/>
+          <w:szCs w:val="26"/>
+        </w:rPr>
+        <w:t xml:space="preserve">   </w:t>
+      </w:r>
+      <w:r>
+        <w:rPr>
+          <w:sz w:val="26"/>
+          <w:szCs w:val="26"/>
+        </w:rPr>
+        <w:t>- Trọng lượng: 134g</w:t>
+      </w:r>
+    </w:p>
+    <w:p>
+      <w:pPr>
+        <w:pStyle w:val="line867"/>
+        <w:shd w:val="clear" w:color="auto" w:fill="FFFFFF"/>
+        <w:spacing w:line="360" w:lineRule="auto"/>
+        <w:ind w:left="360"/>
+        <w:rPr>
+          <w:color w:val="000000" w:themeColor="text1"/>
+          <w:sz w:val="26"/>
+          <w:szCs w:val="26"/>
+        </w:rPr>
+      </w:pPr>
+      <w:r>
+        <w:rPr>
+          <w:b/>
+          <w:color w:val="000000" w:themeColor="text1"/>
+          <w:sz w:val="26"/>
+          <w:szCs w:val="26"/>
+        </w:rPr>
+        <w:t>3.3.</w:t>
+      </w:r>
+      <w:r>
+        <w:rPr>
+          <w:b/>
+          <w:color w:val="000000" w:themeColor="text1"/>
+          <w:sz w:val="26"/>
+          <w:szCs w:val="26"/>
+        </w:rPr>
+        <w:t>5</w:t>
+      </w:r>
+      <w:r>
+        <w:rPr>
+          <w:color w:val="000000" w:themeColor="text1"/>
+          <w:sz w:val="26"/>
+          <w:szCs w:val="26"/>
+        </w:rPr>
+        <w:t xml:space="preserve"> Mạch điều khiển động cơ bước </w:t>
+      </w:r>
+      <w:r>
+        <w:rPr>
+          <w:color w:val="000000" w:themeColor="text1"/>
+          <w:sz w:val="26"/>
+          <w:szCs w:val="26"/>
+        </w:rPr>
+        <w:t>A4988</w:t>
+      </w:r>
+    </w:p>
+    <w:p>
+      <w:pPr>
+        <w:pStyle w:val="line867"/>
+        <w:shd w:val="clear" w:color="auto" w:fill="FFFFFF"/>
+        <w:spacing w:line="360" w:lineRule="auto"/>
+        <w:ind w:left="360"/>
+        <w:rPr>
+          <w:color w:val="000000" w:themeColor="text1"/>
+          <w:sz w:val="26"/>
+          <w:szCs w:val="26"/>
+        </w:rPr>
+      </w:pPr>
+      <w:r>
+        <w:rPr>
+          <w:color w:val="000000" w:themeColor="text1"/>
+          <w:sz w:val="26"/>
+          <w:szCs w:val="26"/>
+        </w:rPr>
+        <w:t xml:space="preserve">   </w:t>
+      </w:r>
+      <w:r>
+        <w:rPr>
+          <w:color w:val="000000" w:themeColor="text1"/>
+          <w:sz w:val="26"/>
+          <w:szCs w:val="26"/>
+        </w:rPr>
+        <w:t>A4988 là driver điều khiển động cơ bước cực kỳ nhỏ gọn, hổ trợ nhiều chế độ làm việc, điều chỉnh được dòng ra cho động cơ, tự động ngắt điện khi quá nóng . A4988 hỗ trợ nhiều chế độ hoạt động của động cơ bước lưỡng cực như: Full, 1/2, 1/4 , 1/8 và 1/16.</w:t>
+      </w:r>
+    </w:p>
+    <w:p>
+      <w:pPr>
+        <w:pStyle w:val="line867"/>
+        <w:shd w:val="clear" w:color="auto" w:fill="FFFFFF"/>
+        <w:spacing w:line="360" w:lineRule="auto"/>
+        <w:ind w:left="360"/>
+        <w:rPr>
+          <w:color w:val="000000" w:themeColor="text1"/>
+          <w:sz w:val="26"/>
+          <w:szCs w:val="26"/>
+        </w:rPr>
+      </w:pPr>
+      <w:r>
+        <w:rPr>
+          <w:color w:val="000000" w:themeColor="text1"/>
+          <w:sz w:val="26"/>
+          <w:szCs w:val="26"/>
+        </w:rPr>
+        <w:t>Thông số kỹ thuật:</w:t>
+      </w:r>
+    </w:p>
+    <w:p>
+      <w:pPr>
+        <w:pStyle w:val="line867"/>
+        <w:shd w:val="clear" w:color="auto" w:fill="FFFFFF"/>
+        <w:spacing w:line="360" w:lineRule="auto"/>
+        <w:ind w:left="360"/>
+        <w:rPr>
+          <w:color w:val="000000" w:themeColor="text1"/>
+          <w:sz w:val="26"/>
+          <w:szCs w:val="26"/>
+        </w:rPr>
+      </w:pPr>
+      <w:r>
+        <w:rPr>
+          <w:color w:val="000000" w:themeColor="text1"/>
+          <w:sz w:val="26"/>
+          <w:szCs w:val="26"/>
+        </w:rPr>
+        <w:t xml:space="preserve">    -</w:t>
+      </w:r>
+      <w:r>
+        <w:rPr>
+          <w:color w:val="000000" w:themeColor="text1"/>
+          <w:sz w:val="26"/>
+          <w:szCs w:val="26"/>
+        </w:rPr>
+        <w:t>Công suất ngõ ra lên tới 35V, dòng đỉnh 2A.</w:t>
+      </w:r>
+    </w:p>
+    <w:p>
+      <w:pPr>
+        <w:pStyle w:val="line867"/>
+        <w:shd w:val="clear" w:color="auto" w:fill="FFFFFF"/>
+        <w:spacing w:line="360" w:lineRule="auto"/>
+        <w:ind w:left="360"/>
+        <w:rPr>
+          <w:color w:val="000000" w:themeColor="text1"/>
+          <w:sz w:val="26"/>
+          <w:szCs w:val="26"/>
+        </w:rPr>
+      </w:pPr>
+      <w:r>
+        <w:rPr>
+          <w:color w:val="000000" w:themeColor="text1"/>
+          <w:sz w:val="26"/>
+          <w:szCs w:val="26"/>
+        </w:rPr>
+        <w:t xml:space="preserve">    -</w:t>
+      </w:r>
+      <w:r>
+        <w:rPr>
+          <w:color w:val="000000" w:themeColor="text1"/>
+          <w:sz w:val="26"/>
+          <w:szCs w:val="26"/>
+        </w:rPr>
+        <w:t>Có 5 chế độ: full bước, 1/2 bước, 1/4 bước, 1/8 bước, 1/16 bước</w:t>
+      </w:r>
+    </w:p>
+    <w:p>
+      <w:pPr>
+        <w:pStyle w:val="line867"/>
+        <w:shd w:val="clear" w:color="auto" w:fill="FFFFFF"/>
+        <w:spacing w:line="360" w:lineRule="auto"/>
+        <w:ind w:left="360"/>
+        <w:rPr>
+          <w:color w:val="000000" w:themeColor="text1"/>
+          <w:sz w:val="26"/>
+          <w:szCs w:val="26"/>
+        </w:rPr>
+      </w:pPr>
+      <w:r>
+        <w:rPr>
+          <w:color w:val="000000" w:themeColor="text1"/>
+          <w:sz w:val="26"/>
+          <w:szCs w:val="26"/>
+        </w:rPr>
+        <w:t xml:space="preserve">    -</w:t>
+      </w:r>
+      <w:r>
+        <w:rPr>
+          <w:color w:val="000000" w:themeColor="text1"/>
+          <w:sz w:val="26"/>
+          <w:szCs w:val="26"/>
+        </w:rPr>
+        <w:t>Điểu chỉnh dòng ra bằng triết áp, nằm bên trên Current Limit = VREF × 2.5</w:t>
+      </w:r>
+    </w:p>
+    <w:p>
+      <w:pPr>
+        <w:pStyle w:val="line867"/>
+        <w:shd w:val="clear" w:color="auto" w:fill="FFFFFF"/>
+        <w:spacing w:line="360" w:lineRule="auto"/>
+        <w:ind w:left="360"/>
+        <w:rPr>
+          <w:color w:val="000000" w:themeColor="text1"/>
+          <w:sz w:val="26"/>
+          <w:szCs w:val="26"/>
+        </w:rPr>
+      </w:pPr>
+      <w:r>
+        <w:rPr>
+          <w:color w:val="000000" w:themeColor="text1"/>
+          <w:sz w:val="26"/>
+          <w:szCs w:val="26"/>
+        </w:rPr>
+        <w:t xml:space="preserve">    -</w:t>
+      </w:r>
+      <w:r>
+        <w:rPr>
+          <w:color w:val="000000" w:themeColor="text1"/>
+          <w:sz w:val="26"/>
+          <w:szCs w:val="26"/>
+        </w:rPr>
+        <w:t>Tự động ngắt điện khi quá nhiệt.</w:t>
+      </w:r>
+    </w:p>
+    <w:p>
+      <w:pPr>
+        <w:pStyle w:val="line867"/>
+        <w:shd w:val="clear" w:color="auto" w:fill="FFFFFF"/>
+        <w:spacing w:line="360" w:lineRule="auto"/>
+        <w:ind w:left="360"/>
+        <w:rPr>
+          <w:color w:val="000000" w:themeColor="text1"/>
+          <w:sz w:val="26"/>
+          <w:szCs w:val="26"/>
+        </w:rPr>
+      </w:pPr>
+      <w:r>
+        <w:rPr>
+          <w:b/>
+          <w:color w:val="000000" w:themeColor="text1"/>
+          <w:sz w:val="26"/>
+          <w:szCs w:val="26"/>
+        </w:rPr>
+        <w:t>3.3.6</w:t>
+      </w:r>
+      <w:r>
+        <w:rPr>
+          <w:b/>
+          <w:color w:val="000000" w:themeColor="text1"/>
+          <w:sz w:val="26"/>
+          <w:szCs w:val="26"/>
+        </w:rPr>
+        <w:t xml:space="preserve"> </w:t>
+      </w:r>
+      <w:r>
+        <w:rPr>
+          <w:color w:val="000000" w:themeColor="text1"/>
+          <w:sz w:val="26"/>
+          <w:szCs w:val="26"/>
+        </w:rPr>
+        <w:t>Relay 5V</w:t>
+      </w:r>
+    </w:p>
+    <w:p>
+      <w:pPr>
+        <w:pStyle w:val="line867"/>
+        <w:shd w:val="clear" w:color="auto" w:fill="FFFFFF"/>
+        <w:spacing w:line="360" w:lineRule="auto"/>
+        <w:ind w:left="360"/>
+        <w:rPr>
+          <w:color w:val="000000" w:themeColor="text1"/>
+          <w:sz w:val="26"/>
+          <w:szCs w:val="26"/>
+        </w:rPr>
+      </w:pPr>
+      <w:r>
+        <w:rPr>
+          <w:color w:val="000000" w:themeColor="text1"/>
+          <w:sz w:val="26"/>
+          <w:szCs w:val="26"/>
+        </w:rPr>
+        <w:lastRenderedPageBreak/>
+        <w:t>Mạch Relay 5V10A 1 Kênh VN-05-0</w:t>
+      </w:r>
+      <w:r>
+        <w:rPr>
+          <w:color w:val="000000" w:themeColor="text1"/>
+          <w:sz w:val="26"/>
+          <w:szCs w:val="26"/>
+        </w:rPr>
+        <w:t>1</w:t>
+      </w:r>
+    </w:p>
+    <w:p>
+      <w:pPr>
+        <w:pStyle w:val="line867"/>
+        <w:shd w:val="clear" w:color="auto" w:fill="FFFFFF"/>
+        <w:spacing w:line="360" w:lineRule="auto"/>
+        <w:ind w:left="360"/>
+        <w:rPr>
+          <w:color w:val="000000" w:themeColor="text1"/>
+          <w:sz w:val="26"/>
+          <w:szCs w:val="26"/>
+        </w:rPr>
+      </w:pPr>
+      <w:r>
+        <w:rPr>
+          <w:color w:val="000000" w:themeColor="text1"/>
+          <w:sz w:val="26"/>
+          <w:szCs w:val="26"/>
+        </w:rPr>
+        <w:t>Mạch điều khiển Relay 5V10A 1 kênh</w:t>
+      </w:r>
+    </w:p>
+    <w:p>
+      <w:pPr>
+        <w:pStyle w:val="line867"/>
+        <w:shd w:val="clear" w:color="auto" w:fill="FFFFFF"/>
+        <w:spacing w:line="360" w:lineRule="auto"/>
+        <w:ind w:left="360"/>
+        <w:rPr>
+          <w:color w:val="000000" w:themeColor="text1"/>
+          <w:sz w:val="26"/>
+          <w:szCs w:val="26"/>
+        </w:rPr>
+      </w:pPr>
+      <w:r>
+        <w:rPr>
+          <w:color w:val="000000" w:themeColor="text1"/>
+          <w:sz w:val="26"/>
+          <w:szCs w:val="26"/>
+        </w:rPr>
+        <w:t>Thông số kĩ thuật:</w:t>
+      </w:r>
+    </w:p>
+    <w:p>
+      <w:pPr>
+        <w:pStyle w:val="line867"/>
+        <w:shd w:val="clear" w:color="auto" w:fill="FFFFFF"/>
+        <w:spacing w:line="360" w:lineRule="auto"/>
+        <w:ind w:left="360"/>
+        <w:rPr>
+          <w:color w:val="000000" w:themeColor="text1"/>
+          <w:sz w:val="26"/>
+          <w:szCs w:val="26"/>
+        </w:rPr>
+      </w:pPr>
+      <w:r>
+        <w:rPr>
+          <w:color w:val="000000" w:themeColor="text1"/>
+          <w:sz w:val="26"/>
+          <w:szCs w:val="26"/>
+        </w:rPr>
+        <w:t xml:space="preserve">   -Điện áp DCIN : 5V</w:t>
+      </w:r>
+    </w:p>
+    <w:p>
+      <w:pPr>
+        <w:pStyle w:val="line867"/>
+        <w:shd w:val="clear" w:color="auto" w:fill="FFFFFF"/>
+        <w:spacing w:line="360" w:lineRule="auto"/>
+        <w:ind w:left="360"/>
+        <w:rPr>
+          <w:color w:val="000000" w:themeColor="text1"/>
+          <w:sz w:val="26"/>
+          <w:szCs w:val="26"/>
+        </w:rPr>
+      </w:pPr>
+      <w:r>
+        <w:rPr>
+          <w:color w:val="000000" w:themeColor="text1"/>
+          <w:sz w:val="26"/>
+          <w:szCs w:val="26"/>
+        </w:rPr>
+        <w:t xml:space="preserve">   -Điện áp kích Relay 2: 5VDC</w:t>
+      </w:r>
+    </w:p>
+    <w:p>
+      <w:pPr>
+        <w:pStyle w:val="line867"/>
+        <w:shd w:val="clear" w:color="auto" w:fill="FFFFFF"/>
+        <w:spacing w:line="360" w:lineRule="auto"/>
+        <w:ind w:left="360"/>
+        <w:rPr>
+          <w:color w:val="000000" w:themeColor="text1"/>
+          <w:sz w:val="26"/>
+          <w:szCs w:val="26"/>
+        </w:rPr>
+      </w:pPr>
+      <w:r>
+        <w:rPr>
+          <w:color w:val="000000" w:themeColor="text1"/>
+          <w:sz w:val="26"/>
+          <w:szCs w:val="26"/>
+        </w:rPr>
+        <w:t xml:space="preserve">   -Điện áp qua tiếp điểm Relay:</w:t>
+      </w:r>
+    </w:p>
+    <w:p>
+      <w:pPr>
+        <w:pStyle w:val="line867"/>
+        <w:shd w:val="clear" w:color="auto" w:fill="FFFFFF"/>
+        <w:spacing w:line="360" w:lineRule="auto"/>
+        <w:ind w:left="360"/>
+        <w:rPr>
+          <w:color w:val="000000" w:themeColor="text1"/>
+          <w:sz w:val="26"/>
+          <w:szCs w:val="26"/>
+        </w:rPr>
+      </w:pPr>
+      <w:r>
+        <w:rPr>
+          <w:color w:val="000000" w:themeColor="text1"/>
+          <w:sz w:val="26"/>
+          <w:szCs w:val="26"/>
+        </w:rPr>
+        <w:t xml:space="preserve">        + 10A 250VAC  /   10A 125VAC</w:t>
+      </w:r>
+    </w:p>
+    <w:p>
+      <w:pPr>
+        <w:pStyle w:val="line867"/>
+        <w:shd w:val="clear" w:color="auto" w:fill="FFFFFF"/>
+        <w:spacing w:line="360" w:lineRule="auto"/>
+        <w:ind w:left="360"/>
+        <w:rPr>
+          <w:color w:val="000000" w:themeColor="text1"/>
+          <w:sz w:val="26"/>
+          <w:szCs w:val="26"/>
+        </w:rPr>
+      </w:pPr>
+      <w:r>
+        <w:rPr>
+          <w:color w:val="000000" w:themeColor="text1"/>
+          <w:sz w:val="26"/>
+          <w:szCs w:val="26"/>
+        </w:rPr>
+        <w:t xml:space="preserve">        + 10A 30VDC   /     10A 25VDC</w:t>
+      </w:r>
+    </w:p>
+    <w:p>
+      <w:pPr>
+        <w:pStyle w:val="line867"/>
+        <w:shd w:val="clear" w:color="auto" w:fill="FFFFFF"/>
+        <w:spacing w:line="360" w:lineRule="auto"/>
+        <w:ind w:left="360"/>
+        <w:rPr>
+          <w:color w:val="000000" w:themeColor="text1"/>
+          <w:sz w:val="26"/>
+          <w:szCs w:val="26"/>
+        </w:rPr>
+      </w:pPr>
+      <w:r>
+        <w:rPr>
+          <w:b/>
+          <w:color w:val="000000" w:themeColor="text1"/>
+          <w:sz w:val="26"/>
+          <w:szCs w:val="26"/>
+        </w:rPr>
+        <w:t xml:space="preserve">3.3.7 </w:t>
+      </w:r>
+      <w:r>
+        <w:rPr>
+          <w:color w:val="000000" w:themeColor="text1"/>
+          <w:sz w:val="26"/>
+          <w:szCs w:val="26"/>
+        </w:rPr>
+        <w:t>Vacuum motor</w:t>
+      </w:r>
+    </w:p>
+    <w:p>
+      <w:pPr>
+        <w:pStyle w:val="line867"/>
+        <w:shd w:val="clear" w:color="auto" w:fill="FFFFFF"/>
+        <w:spacing w:line="360" w:lineRule="auto"/>
+        <w:ind w:left="360"/>
+        <w:rPr>
+          <w:color w:val="000000" w:themeColor="text1"/>
+          <w:sz w:val="26"/>
+          <w:szCs w:val="26"/>
+        </w:rPr>
+      </w:pPr>
+      <w:r>
+        <w:rPr>
+          <w:color w:val="000000" w:themeColor="text1"/>
+          <w:sz w:val="26"/>
+          <w:szCs w:val="26"/>
+        </w:rPr>
+        <w:t>Động cơ mini 3-6V V2</w:t>
+      </w:r>
+    </w:p>
+    <w:p>
+      <w:pPr>
+        <w:pStyle w:val="line867"/>
+        <w:shd w:val="clear" w:color="auto" w:fill="FFFFFF"/>
+        <w:spacing w:line="360" w:lineRule="auto"/>
+        <w:ind w:left="360"/>
+        <w:rPr>
+          <w:color w:val="000000" w:themeColor="text1"/>
+          <w:sz w:val="26"/>
+          <w:szCs w:val="26"/>
+        </w:rPr>
+      </w:pPr>
+      <w:r>
+        <w:rPr>
+          <w:color w:val="000000" w:themeColor="text1"/>
+          <w:sz w:val="26"/>
+          <w:szCs w:val="26"/>
+        </w:rPr>
+        <w:t xml:space="preserve">  </w:t>
+      </w:r>
+      <w:r>
+        <w:rPr>
+          <w:color w:val="000000" w:themeColor="text1"/>
+          <w:sz w:val="26"/>
+          <w:szCs w:val="26"/>
+        </w:rPr>
+        <w:t>Thích hợp cho mô hình học tập. Thường được dùng nhiều để làm robot dò đườn</w:t>
+      </w:r>
+      <w:r>
+        <w:rPr>
+          <w:color w:val="000000" w:themeColor="text1"/>
+          <w:sz w:val="26"/>
+          <w:szCs w:val="26"/>
+        </w:rPr>
+        <w:t>g</w:t>
+      </w:r>
+    </w:p>
+    <w:p>
+      <w:pPr>
+        <w:pStyle w:val="line867"/>
+        <w:shd w:val="clear" w:color="auto" w:fill="FFFFFF"/>
+        <w:spacing w:line="360" w:lineRule="auto"/>
+        <w:ind w:left="360"/>
+        <w:rPr>
+          <w:color w:val="000000" w:themeColor="text1"/>
+          <w:sz w:val="26"/>
+          <w:szCs w:val="26"/>
+        </w:rPr>
+      </w:pPr>
+      <w:r>
+        <w:rPr>
+          <w:color w:val="000000" w:themeColor="text1"/>
+          <w:sz w:val="26"/>
+          <w:szCs w:val="26"/>
+        </w:rPr>
+        <w:t>Thông số kĩ thuật:</w:t>
+      </w:r>
+    </w:p>
+    <w:p>
+      <w:pPr>
+        <w:pStyle w:val="line867"/>
+        <w:shd w:val="clear" w:color="auto" w:fill="FFFFFF"/>
+        <w:spacing w:line="360" w:lineRule="auto"/>
+        <w:ind w:left="360"/>
+        <w:rPr>
+          <w:color w:val="000000" w:themeColor="text1"/>
+          <w:sz w:val="26"/>
+          <w:szCs w:val="26"/>
+        </w:rPr>
+      </w:pPr>
+      <w:r>
+        <w:rPr>
+          <w:color w:val="000000" w:themeColor="text1"/>
+          <w:sz w:val="26"/>
+          <w:szCs w:val="26"/>
+        </w:rPr>
+        <w:t xml:space="preserve">   </w:t>
+      </w:r>
+      <w:r>
+        <w:rPr>
+          <w:color w:val="000000" w:themeColor="text1"/>
+          <w:sz w:val="26"/>
+          <w:szCs w:val="26"/>
+        </w:rPr>
+        <w:t xml:space="preserve">- Đường kính trục: 2MM </w:t>
+      </w:r>
+    </w:p>
+    <w:p>
+      <w:pPr>
+        <w:pStyle w:val="line867"/>
+        <w:shd w:val="clear" w:color="auto" w:fill="FFFFFF"/>
+        <w:spacing w:line="360" w:lineRule="auto"/>
+        <w:ind w:left="360"/>
+        <w:rPr>
+          <w:color w:val="000000" w:themeColor="text1"/>
+          <w:sz w:val="26"/>
+          <w:szCs w:val="26"/>
+        </w:rPr>
+      </w:pPr>
+      <w:r>
+        <w:rPr>
+          <w:color w:val="000000" w:themeColor="text1"/>
+          <w:sz w:val="26"/>
+          <w:szCs w:val="26"/>
+        </w:rPr>
+        <w:t xml:space="preserve">   </w:t>
+      </w:r>
+      <w:r>
+        <w:rPr>
+          <w:color w:val="000000" w:themeColor="text1"/>
+          <w:sz w:val="26"/>
+          <w:szCs w:val="26"/>
+        </w:rPr>
+        <w:t xml:space="preserve">- Độ dài trục: 10MM </w:t>
+      </w:r>
+    </w:p>
+    <w:p>
+      <w:pPr>
+        <w:pStyle w:val="line867"/>
+        <w:shd w:val="clear" w:color="auto" w:fill="FFFFFF"/>
+        <w:spacing w:line="360" w:lineRule="auto"/>
+        <w:ind w:left="360"/>
+        <w:rPr>
+          <w:color w:val="000000" w:themeColor="text1"/>
+          <w:sz w:val="26"/>
+          <w:szCs w:val="26"/>
+        </w:rPr>
+      </w:pPr>
+      <w:r>
+        <w:rPr>
+          <w:color w:val="000000" w:themeColor="text1"/>
+          <w:sz w:val="26"/>
+          <w:szCs w:val="26"/>
+        </w:rPr>
+        <w:t xml:space="preserve">   </w:t>
+      </w:r>
+      <w:r>
+        <w:rPr>
+          <w:color w:val="000000" w:themeColor="text1"/>
+          <w:sz w:val="26"/>
+          <w:szCs w:val="26"/>
+        </w:rPr>
+        <w:t xml:space="preserve">- Kích thước Động cơ: 20x28x15MM </w:t>
+      </w:r>
+    </w:p>
+    <w:p>
+      <w:pPr>
+        <w:pStyle w:val="line867"/>
+        <w:shd w:val="clear" w:color="auto" w:fill="FFFFFF"/>
+        <w:spacing w:line="360" w:lineRule="auto"/>
+        <w:ind w:left="360"/>
+        <w:rPr>
+          <w:color w:val="000000" w:themeColor="text1"/>
+          <w:sz w:val="26"/>
+          <w:szCs w:val="26"/>
+        </w:rPr>
+      </w:pPr>
+      <w:r>
+        <w:rPr>
+          <w:color w:val="000000" w:themeColor="text1"/>
+          <w:sz w:val="26"/>
+          <w:szCs w:val="26"/>
+        </w:rPr>
+        <w:t xml:space="preserve">   </w:t>
+      </w:r>
+      <w:r>
+        <w:rPr>
+          <w:color w:val="000000" w:themeColor="text1"/>
+          <w:sz w:val="26"/>
+          <w:szCs w:val="26"/>
+        </w:rPr>
+        <w:t xml:space="preserve">- Động cơ chạy ổn định ở 3V </w:t>
+      </w:r>
+    </w:p>
+    <w:p>
+      <w:pPr>
+        <w:pStyle w:val="line867"/>
+        <w:shd w:val="clear" w:color="auto" w:fill="FFFFFF"/>
+        <w:spacing w:line="360" w:lineRule="auto"/>
+        <w:ind w:left="360"/>
+        <w:rPr>
+          <w:color w:val="000000" w:themeColor="text1"/>
+          <w:sz w:val="26"/>
+          <w:szCs w:val="26"/>
+        </w:rPr>
+      </w:pPr>
+      <w:r>
+        <w:rPr>
+          <w:color w:val="000000" w:themeColor="text1"/>
+          <w:sz w:val="26"/>
+          <w:szCs w:val="26"/>
+        </w:rPr>
+        <w:t xml:space="preserve">   </w:t>
+      </w:r>
+      <w:r>
+        <w:rPr>
+          <w:color w:val="000000" w:themeColor="text1"/>
+          <w:sz w:val="26"/>
+          <w:szCs w:val="26"/>
+        </w:rPr>
+        <w:t xml:space="preserve">- Tốc độ: 3V 12.000r/Min </w:t>
+      </w:r>
+    </w:p>
+    <w:p>
+      <w:pPr>
+        <w:pStyle w:val="line867"/>
+        <w:shd w:val="clear" w:color="auto" w:fill="FFFFFF"/>
+        <w:spacing w:line="360" w:lineRule="auto"/>
+        <w:ind w:left="360"/>
+        <w:rPr>
+          <w:color w:val="000000" w:themeColor="text1"/>
+          <w:sz w:val="26"/>
+          <w:szCs w:val="26"/>
+        </w:rPr>
+      </w:pPr>
+      <w:r>
+        <w:rPr>
+          <w:color w:val="000000" w:themeColor="text1"/>
+          <w:sz w:val="26"/>
+          <w:szCs w:val="26"/>
+        </w:rPr>
+        <w:t xml:space="preserve">   </w:t>
+      </w:r>
+      <w:r>
+        <w:rPr>
+          <w:color w:val="000000" w:themeColor="text1"/>
+          <w:sz w:val="26"/>
+          <w:szCs w:val="26"/>
+        </w:rPr>
+        <w:t>- Dòng tiêu thụ: 0.3-0.4A</w:t>
+      </w:r>
+    </w:p>
+    <w:p>
+      <w:pPr>
+        <w:pStyle w:val="line867"/>
+        <w:shd w:val="clear" w:color="auto" w:fill="FFFFFF"/>
+        <w:spacing w:line="360" w:lineRule="auto"/>
+        <w:ind w:left="360"/>
+        <w:rPr>
+          <w:color w:val="000000" w:themeColor="text1"/>
+          <w:sz w:val="26"/>
+          <w:szCs w:val="26"/>
+        </w:rPr>
+      </w:pPr>
+      <w:r>
+        <w:rPr>
+          <w:b/>
+          <w:color w:val="000000" w:themeColor="text1"/>
+          <w:sz w:val="26"/>
+          <w:szCs w:val="26"/>
+        </w:rPr>
+        <w:t xml:space="preserve">3.3.8 </w:t>
+      </w:r>
+      <w:r>
+        <w:rPr>
+          <w:color w:val="000000" w:themeColor="text1"/>
+          <w:sz w:val="26"/>
+          <w:szCs w:val="26"/>
+        </w:rPr>
+        <w:t xml:space="preserve">Buck </w:t>
+      </w:r>
+      <w:r>
+        <w:rPr>
+          <w:color w:val="000000" w:themeColor="text1"/>
+          <w:sz w:val="26"/>
+          <w:szCs w:val="26"/>
+        </w:rPr>
+        <w:t>(5V)</w:t>
+      </w:r>
+    </w:p>
+    <w:p>
+      <w:pPr>
+        <w:pStyle w:val="line867"/>
+        <w:shd w:val="clear" w:color="auto" w:fill="FFFFFF"/>
+        <w:spacing w:line="360" w:lineRule="auto"/>
+        <w:ind w:left="360"/>
+        <w:rPr>
+          <w:color w:val="000000" w:themeColor="text1"/>
+          <w:sz w:val="26"/>
+          <w:szCs w:val="26"/>
+        </w:rPr>
+      </w:pPr>
+      <w:r>
+        <w:rPr>
+          <w:color w:val="000000" w:themeColor="text1"/>
+          <w:sz w:val="26"/>
+          <w:szCs w:val="26"/>
+        </w:rPr>
+        <w:lastRenderedPageBreak/>
+        <w:t>Module hạ áp 5V5A</w:t>
+      </w:r>
+    </w:p>
+    <w:p>
+      <w:pPr>
+        <w:pStyle w:val="line867"/>
+        <w:shd w:val="clear" w:color="auto" w:fill="FFFFFF"/>
+        <w:spacing w:line="360" w:lineRule="auto"/>
+        <w:ind w:left="360"/>
+        <w:rPr>
+          <w:color w:val="000000" w:themeColor="text1"/>
+          <w:sz w:val="26"/>
+          <w:szCs w:val="26"/>
+        </w:rPr>
+      </w:pPr>
+      <w:r>
+        <w:rPr>
+          <w:color w:val="000000" w:themeColor="text1"/>
+          <w:sz w:val="26"/>
+          <w:szCs w:val="26"/>
+        </w:rPr>
+        <w:t>Module hạ áp DC-DC . Ứng dụng hạ áp cấp nguồn cho các mạch, thiết bị sử dụng các nguồn 5V5A. Module sử dụng IC TPS40057. Bảo vệ dòng ngược , cuộn lọc, mos công suất cao</w:t>
+      </w:r>
+    </w:p>
+    <w:p>
+      <w:pPr>
+        <w:pStyle w:val="line867"/>
+        <w:shd w:val="clear" w:color="auto" w:fill="FFFFFF"/>
+        <w:spacing w:line="360" w:lineRule="auto"/>
+        <w:ind w:left="360"/>
+        <w:rPr>
+          <w:color w:val="000000" w:themeColor="text1"/>
+          <w:sz w:val="26"/>
+          <w:szCs w:val="26"/>
+        </w:rPr>
+      </w:pPr>
+      <w:r>
+        <w:rPr>
+          <w:color w:val="000000" w:themeColor="text1"/>
+          <w:sz w:val="26"/>
+          <w:szCs w:val="26"/>
+        </w:rPr>
+        <w:t>Thông số kĩ thuật:</w:t>
+      </w:r>
+    </w:p>
+    <w:p>
+      <w:pPr>
+        <w:pStyle w:val="line867"/>
+        <w:shd w:val="clear" w:color="auto" w:fill="FFFFFF"/>
+        <w:spacing w:line="360" w:lineRule="auto"/>
+        <w:ind w:left="360"/>
+        <w:rPr>
+          <w:color w:val="000000" w:themeColor="text1"/>
+          <w:sz w:val="26"/>
+          <w:szCs w:val="26"/>
+        </w:rPr>
+      </w:pPr>
+      <w:r>
+        <w:rPr>
+          <w:color w:val="000000" w:themeColor="text1"/>
+          <w:sz w:val="26"/>
+          <w:szCs w:val="26"/>
+        </w:rPr>
+        <w:t xml:space="preserve">   -Nguồn vào DC 9V – 35V</w:t>
+      </w:r>
+    </w:p>
+    <w:p>
+      <w:pPr>
+        <w:pStyle w:val="line867"/>
+        <w:shd w:val="clear" w:color="auto" w:fill="FFFFFF"/>
+        <w:spacing w:line="360" w:lineRule="auto"/>
+        <w:ind w:left="360"/>
+        <w:rPr>
+          <w:color w:val="000000" w:themeColor="text1"/>
+          <w:sz w:val="26"/>
+          <w:szCs w:val="26"/>
+        </w:rPr>
+      </w:pPr>
+      <w:r>
+        <w:rPr>
+          <w:color w:val="000000" w:themeColor="text1"/>
+          <w:sz w:val="26"/>
+          <w:szCs w:val="26"/>
+        </w:rPr>
+        <w:t xml:space="preserve">   -Đầu ra 5V – 5A / 25W</w:t>
+      </w:r>
+    </w:p>
+    <w:p>
+      <w:pPr>
+        <w:pStyle w:val="line867"/>
+        <w:shd w:val="clear" w:color="auto" w:fill="FFFFFF"/>
+        <w:spacing w:line="360" w:lineRule="auto"/>
+        <w:ind w:left="360"/>
+        <w:rPr>
+          <w:color w:val="000000" w:themeColor="text1"/>
+          <w:sz w:val="26"/>
+          <w:szCs w:val="26"/>
+        </w:rPr>
+      </w:pPr>
+      <w:r>
+        <w:rPr>
+          <w:color w:val="000000" w:themeColor="text1"/>
+          <w:sz w:val="26"/>
+          <w:szCs w:val="26"/>
+        </w:rPr>
+        <w:t xml:space="preserve">   -Kích thước 45*31*16mm</w:t>
+      </w:r>
+    </w:p>
+    <w:p>
+      <w:pPr>
+        <w:pStyle w:val="line867"/>
+        <w:shd w:val="clear" w:color="auto" w:fill="FFFFFF"/>
+        <w:spacing w:line="360" w:lineRule="auto"/>
+        <w:ind w:left="360"/>
+        <w:rPr>
+          <w:color w:val="000000" w:themeColor="text1"/>
+          <w:sz w:val="26"/>
+          <w:szCs w:val="26"/>
+        </w:rPr>
+      </w:pPr>
+      <w:r>
+        <w:rPr>
+          <w:b/>
+          <w:color w:val="000000" w:themeColor="text1"/>
+          <w:sz w:val="26"/>
+          <w:szCs w:val="26"/>
+        </w:rPr>
+        <w:t>3.3.9</w:t>
+      </w:r>
+      <w:r>
+        <w:rPr>
+          <w:color w:val="000000" w:themeColor="text1"/>
+          <w:sz w:val="26"/>
+          <w:szCs w:val="26"/>
+        </w:rPr>
+        <w:t xml:space="preserve"> Baterry</w:t>
+      </w:r>
+      <w:r>
+        <w:rPr>
+          <w:color w:val="000000" w:themeColor="text1"/>
+          <w:sz w:val="26"/>
+          <w:szCs w:val="26"/>
+        </w:rPr>
+        <w:t xml:space="preserve"> 12V</w:t>
+      </w:r>
+    </w:p>
+    <w:p>
+      <w:pPr>
+        <w:pStyle w:val="line867"/>
+        <w:shd w:val="clear" w:color="auto" w:fill="FFFFFF"/>
+        <w:spacing w:line="360" w:lineRule="auto"/>
+        <w:ind w:left="360"/>
+        <w:rPr>
+          <w:color w:val="000000" w:themeColor="text1"/>
+          <w:sz w:val="26"/>
+          <w:szCs w:val="26"/>
+        </w:rPr>
+      </w:pPr>
+      <w:r>
+        <w:rPr>
+          <w:color w:val="000000" w:themeColor="text1"/>
+          <w:sz w:val="26"/>
+          <w:szCs w:val="26"/>
+        </w:rPr>
+        <w:t xml:space="preserve">   </w:t>
+      </w:r>
+      <w:r>
+        <w:rPr>
+          <w:color w:val="000000" w:themeColor="text1"/>
+          <w:sz w:val="26"/>
+          <w:szCs w:val="26"/>
+        </w:rPr>
+        <w:t xml:space="preserve">Pin UltraFire 18650 4800mAH 3.7V </w:t>
+      </w:r>
+    </w:p>
+    <w:p>
+      <w:pPr>
+        <w:pStyle w:val="line867"/>
+        <w:shd w:val="clear" w:color="auto" w:fill="FFFFFF"/>
+        <w:spacing w:line="360" w:lineRule="auto"/>
+        <w:ind w:left="360"/>
+        <w:rPr>
+          <w:color w:val="000000" w:themeColor="text1"/>
+          <w:sz w:val="26"/>
+          <w:szCs w:val="26"/>
+        </w:rPr>
+      </w:pPr>
+      <w:r>
+        <w:rPr>
+          <w:color w:val="000000" w:themeColor="text1"/>
+          <w:sz w:val="26"/>
+          <w:szCs w:val="26"/>
+        </w:rPr>
+        <w:t>Sử dụng làm nguồn nuôi cho xe robot, sạc pin dự phòng, ...</w:t>
+      </w:r>
+      <w:r>
+        <w:rPr>
+          <w:color w:val="000000" w:themeColor="text1"/>
+          <w:sz w:val="26"/>
+          <w:szCs w:val="26"/>
+        </w:rPr>
+        <w:t xml:space="preserve">. </w:t>
+      </w:r>
+      <w:r>
+        <w:rPr>
+          <w:color w:val="000000" w:themeColor="text1"/>
+          <w:sz w:val="26"/>
+          <w:szCs w:val="26"/>
+        </w:rPr>
+        <w:t>Sử trọng nuôi nguồn cho các mạch điện tử</w:t>
+      </w:r>
+      <w:r>
+        <w:rPr>
+          <w:color w:val="000000" w:themeColor="text1"/>
+          <w:sz w:val="26"/>
+          <w:szCs w:val="26"/>
+        </w:rPr>
+        <w:t xml:space="preserve">. </w:t>
+      </w:r>
+      <w:r>
+        <w:rPr>
+          <w:color w:val="000000" w:themeColor="text1"/>
+          <w:sz w:val="26"/>
+          <w:szCs w:val="26"/>
+        </w:rPr>
+        <w:t>Bộ điều khiển cầm tay</w:t>
+      </w:r>
+      <w:r>
+        <w:rPr>
+          <w:color w:val="000000" w:themeColor="text1"/>
+          <w:sz w:val="26"/>
+          <w:szCs w:val="26"/>
+        </w:rPr>
+        <w:t xml:space="preserve">. </w:t>
+      </w:r>
+      <w:r>
+        <w:rPr>
+          <w:color w:val="000000" w:themeColor="text1"/>
+          <w:sz w:val="26"/>
+          <w:szCs w:val="26"/>
+        </w:rPr>
+        <w:t>Nguồn duy trì với thời gian dài</w:t>
+      </w:r>
+    </w:p>
+    <w:p>
+      <w:pPr>
+        <w:pStyle w:val="line867"/>
+        <w:shd w:val="clear" w:color="auto" w:fill="FFFFFF"/>
+        <w:spacing w:line="360" w:lineRule="auto"/>
+        <w:ind w:left="360"/>
+        <w:rPr>
+          <w:color w:val="000000" w:themeColor="text1"/>
+          <w:sz w:val="26"/>
+          <w:szCs w:val="26"/>
+        </w:rPr>
+      </w:pPr>
+      <w:r>
+        <w:rPr>
+          <w:color w:val="000000" w:themeColor="text1"/>
+          <w:sz w:val="26"/>
+          <w:szCs w:val="26"/>
+        </w:rPr>
+        <w:t>Thông số kĩ thuật:</w:t>
+      </w:r>
+    </w:p>
+    <w:p>
+      <w:pPr>
+        <w:pStyle w:val="line867"/>
+        <w:shd w:val="clear" w:color="auto" w:fill="FFFFFF"/>
+        <w:spacing w:line="360" w:lineRule="auto"/>
+        <w:ind w:left="360"/>
+        <w:rPr>
+          <w:color w:val="000000" w:themeColor="text1"/>
+          <w:sz w:val="26"/>
+          <w:szCs w:val="26"/>
+        </w:rPr>
+      </w:pPr>
+      <w:r>
+        <w:rPr>
+          <w:color w:val="000000" w:themeColor="text1"/>
+          <w:sz w:val="26"/>
+          <w:szCs w:val="26"/>
+        </w:rPr>
+        <w:t xml:space="preserve">   -</w:t>
+      </w:r>
+      <w:r>
+        <w:rPr>
+          <w:color w:val="000000" w:themeColor="text1"/>
+          <w:sz w:val="26"/>
+          <w:szCs w:val="26"/>
+        </w:rPr>
+        <w:t>Điện Áp: DC 3.7V (Khi đầy pin lên đến 4.2V)</w:t>
+      </w:r>
+    </w:p>
+    <w:p>
+      <w:pPr>
+        <w:pStyle w:val="line867"/>
+        <w:shd w:val="clear" w:color="auto" w:fill="FFFFFF"/>
+        <w:spacing w:line="360" w:lineRule="auto"/>
+        <w:ind w:left="360"/>
+        <w:rPr>
+          <w:color w:val="000000" w:themeColor="text1"/>
+          <w:sz w:val="26"/>
+          <w:szCs w:val="26"/>
+        </w:rPr>
+      </w:pPr>
+      <w:r>
+        <w:rPr>
+          <w:color w:val="000000" w:themeColor="text1"/>
+          <w:sz w:val="26"/>
+          <w:szCs w:val="26"/>
+        </w:rPr>
+        <w:t xml:space="preserve">   </w:t>
+      </w:r>
+      <w:r>
+        <w:rPr>
+          <w:color w:val="000000" w:themeColor="text1"/>
+          <w:sz w:val="26"/>
+          <w:szCs w:val="26"/>
+        </w:rPr>
+        <w:t>- Pin được sử dụng nhiều lần</w:t>
+      </w:r>
+    </w:p>
+    <w:p>
+      <w:pPr>
+        <w:pStyle w:val="line867"/>
+        <w:shd w:val="clear" w:color="auto" w:fill="FFFFFF"/>
+        <w:spacing w:line="360" w:lineRule="auto"/>
+        <w:ind w:left="360"/>
+        <w:rPr>
+          <w:color w:val="000000" w:themeColor="text1"/>
+          <w:sz w:val="26"/>
+          <w:szCs w:val="26"/>
+        </w:rPr>
+      </w:pPr>
+      <w:r>
+        <w:rPr>
+          <w:color w:val="000000" w:themeColor="text1"/>
+          <w:sz w:val="26"/>
+          <w:szCs w:val="26"/>
+        </w:rPr>
+        <w:t xml:space="preserve">   </w:t>
+      </w:r>
+      <w:r>
+        <w:rPr>
+          <w:color w:val="000000" w:themeColor="text1"/>
+          <w:sz w:val="26"/>
+          <w:szCs w:val="26"/>
+        </w:rPr>
+        <w:t>- Kích Thước: 65x18MM</w:t>
+      </w:r>
+    </w:p>
+    <w:p>
+      <w:pPr>
+        <w:pStyle w:val="line867"/>
+        <w:shd w:val="clear" w:color="auto" w:fill="FFFFFF"/>
+        <w:spacing w:line="360" w:lineRule="auto"/>
+        <w:ind w:left="360"/>
+        <w:rPr>
+          <w:color w:val="000000" w:themeColor="text1"/>
+          <w:sz w:val="26"/>
+          <w:szCs w:val="26"/>
+        </w:rPr>
+      </w:pPr>
+      <w:r>
+        <w:rPr>
+          <w:color w:val="000000" w:themeColor="text1"/>
+          <w:sz w:val="26"/>
+          <w:szCs w:val="26"/>
+        </w:rPr>
+        <w:t xml:space="preserve">   </w:t>
+      </w:r>
+      <w:r>
+        <w:rPr>
+          <w:color w:val="000000" w:themeColor="text1"/>
+          <w:sz w:val="26"/>
+          <w:szCs w:val="26"/>
+        </w:rPr>
+        <w:t>- Kiểu 18650</w:t>
+      </w:r>
+    </w:p>
+    <w:p>
+      <w:pPr>
+        <w:pStyle w:val="line867"/>
+        <w:shd w:val="clear" w:color="auto" w:fill="FFFFFF"/>
+        <w:spacing w:line="360" w:lineRule="auto"/>
+        <w:ind w:left="360"/>
+        <w:rPr>
+          <w:color w:val="000000" w:themeColor="text1"/>
+          <w:sz w:val="26"/>
+          <w:szCs w:val="26"/>
+        </w:rPr>
+      </w:pPr>
+      <w:r>
+        <w:rPr>
+          <w:color w:val="000000" w:themeColor="text1"/>
+          <w:sz w:val="26"/>
+          <w:szCs w:val="26"/>
+        </w:rPr>
+        <w:t xml:space="preserve">   </w:t>
+      </w:r>
+      <w:r>
+        <w:rPr>
+          <w:color w:val="000000" w:themeColor="text1"/>
+          <w:sz w:val="26"/>
+          <w:szCs w:val="26"/>
+        </w:rPr>
+        <w:t>- Dung lượng: 4800mAH</w:t>
+      </w:r>
+    </w:p>
+    <w:p>
+      <w:pPr>
+        <w:pStyle w:val="line867"/>
+        <w:shd w:val="clear" w:color="auto" w:fill="FFFFFF"/>
+        <w:spacing w:line="360" w:lineRule="auto"/>
+        <w:ind w:left="360"/>
+        <w:rPr>
+          <w:color w:val="000000" w:themeColor="text1"/>
+          <w:sz w:val="26"/>
+          <w:szCs w:val="26"/>
+        </w:rPr>
+      </w:pPr>
+      <w:r>
+        <w:rPr>
+          <w:color w:val="000000" w:themeColor="text1"/>
+          <w:sz w:val="26"/>
+          <w:szCs w:val="26"/>
+        </w:rPr>
+        <w:t xml:space="preserve">   </w:t>
+      </w:r>
+      <w:r>
+        <w:rPr>
+          <w:color w:val="000000" w:themeColor="text1"/>
+          <w:sz w:val="26"/>
+          <w:szCs w:val="26"/>
+        </w:rPr>
+        <w:t>- Nhiệt độ làm việc: -20 ℃ ~ 45 ℃</w:t>
+      </w:r>
+    </w:p>
+    <w:p>
+      <w:pPr>
+        <w:pStyle w:val="line867"/>
+        <w:shd w:val="clear" w:color="auto" w:fill="FFFFFF"/>
+        <w:spacing w:line="360" w:lineRule="auto"/>
+        <w:ind w:left="360"/>
+        <w:rPr>
+          <w:color w:val="000000" w:themeColor="text1"/>
+          <w:sz w:val="26"/>
+          <w:szCs w:val="26"/>
+        </w:rPr>
+      </w:pPr>
+    </w:p>
+    <w:p>
+      <w:pPr>
+        <w:pStyle w:val="line867"/>
+        <w:shd w:val="clear" w:color="auto" w:fill="FFFFFF"/>
+        <w:spacing w:line="360" w:lineRule="auto"/>
+        <w:ind w:left="360"/>
+        <w:rPr>
+          <w:color w:val="000000" w:themeColor="text1"/>
+          <w:sz w:val="26"/>
+          <w:szCs w:val="26"/>
+        </w:rPr>
+      </w:pPr>
+      <w:r>
+        <w:rPr>
+          <w:b/>
+          <w:color w:val="000000" w:themeColor="text1"/>
+          <w:sz w:val="26"/>
+          <w:szCs w:val="26"/>
+        </w:rPr>
+        <w:lastRenderedPageBreak/>
         <w:t>3.4 Cài đặt Navigation Stack và Hector Mapping</w:t>
       </w:r>
     </w:p>
@@ -7500,365 +10617,417 @@
           <w:szCs w:val="26"/>
         </w:rPr>
       </w:pPr>
+      <w:r>
+        <w:rPr>
+          <w:b/>
+          <w:color w:val="000000" w:themeColor="text1"/>
+          <w:sz w:val="26"/>
+          <w:szCs w:val="26"/>
+        </w:rPr>
+        <w:t>3.4.1</w:t>
+      </w:r>
+      <w:r>
+        <w:rPr>
+          <w:color w:val="000000" w:themeColor="text1"/>
+          <w:sz w:val="26"/>
+          <w:szCs w:val="26"/>
+        </w:rPr>
+        <w:t xml:space="preserve"> Cài đặt ROS (http://wiki.ros.org/ROSberryPi/Installing%20ROS%20Kinetic%20on%20the%20Raspberry%20Pi)</w:t>
+      </w:r>
+    </w:p>
+    <w:p>
+      <w:pPr>
+        <w:pStyle w:val="line867"/>
+        <w:shd w:val="clear" w:color="auto" w:fill="FFFFFF"/>
+        <w:spacing w:line="360" w:lineRule="auto"/>
+        <w:ind w:left="360"/>
+        <w:rPr>
+          <w:color w:val="000000" w:themeColor="text1"/>
+          <w:sz w:val="26"/>
+          <w:szCs w:val="26"/>
+        </w:rPr>
+      </w:pPr>
+      <w:r>
+        <w:rPr>
+          <w:b/>
+          <w:color w:val="000000" w:themeColor="text1"/>
+          <w:sz w:val="26"/>
+          <w:szCs w:val="26"/>
+        </w:rPr>
+        <w:t xml:space="preserve">  3.4.2</w:t>
+      </w:r>
+      <w:r>
+        <w:rPr>
+          <w:color w:val="000000" w:themeColor="text1"/>
+          <w:sz w:val="26"/>
+          <w:szCs w:val="26"/>
+        </w:rPr>
+        <w:t xml:space="preserve"> Cài đặt NavigationStack và TF</w:t>
+      </w:r>
+    </w:p>
+    <w:p>
+      <w:pPr>
+        <w:pStyle w:val="line867"/>
+        <w:shd w:val="clear" w:color="auto" w:fill="FFFFFF"/>
+        <w:spacing w:line="360" w:lineRule="auto"/>
+        <w:ind w:left="360"/>
+        <w:rPr>
+          <w:color w:val="000000" w:themeColor="text1"/>
+          <w:sz w:val="26"/>
+          <w:szCs w:val="26"/>
+        </w:rPr>
+      </w:pPr>
+      <w:r>
+        <w:rPr>
+          <w:color w:val="000000" w:themeColor="text1"/>
+          <w:sz w:val="26"/>
+          <w:szCs w:val="26"/>
+        </w:rPr>
+        <w:t xml:space="preserve">    - Cài đặt </w:t>
+      </w:r>
+      <w:r>
+        <w:rPr>
+          <w:color w:val="000000" w:themeColor="text1"/>
+          <w:sz w:val="26"/>
+          <w:szCs w:val="26"/>
+        </w:rPr>
+        <w:t xml:space="preserve">NavigationStack </w:t>
+      </w:r>
+      <w:r>
+        <w:rPr>
+          <w:color w:val="000000" w:themeColor="text1"/>
+          <w:sz w:val="26"/>
+          <w:szCs w:val="26"/>
+        </w:rPr>
+        <w:t xml:space="preserve"> sử dụng lệnh :</w:t>
+      </w:r>
+    </w:p>
+    <w:p>
+      <w:pPr>
+        <w:pStyle w:val="line867"/>
+        <w:shd w:val="clear" w:color="auto" w:fill="FFFFFF"/>
+        <w:spacing w:line="360" w:lineRule="auto"/>
+        <w:ind w:left="360"/>
+        <w:rPr>
+          <w:color w:val="000000" w:themeColor="text1"/>
+          <w:sz w:val="26"/>
+          <w:szCs w:val="26"/>
+        </w:rPr>
+      </w:pPr>
+      <w:r>
+        <w:rPr>
+          <w:color w:val="000000" w:themeColor="text1"/>
+          <w:sz w:val="26"/>
+          <w:szCs w:val="26"/>
+        </w:rPr>
+        <w:t xml:space="preserve"> </w:t>
+      </w:r>
+      <w:r>
+        <w:rPr>
+          <w:color w:val="000000" w:themeColor="text1"/>
+          <w:sz w:val="26"/>
+          <w:szCs w:val="26"/>
+        </w:rPr>
+        <w:t xml:space="preserve">               $ </w:t>
+      </w:r>
+      <w:r>
+        <w:rPr>
+          <w:color w:val="000000" w:themeColor="text1"/>
+          <w:sz w:val="26"/>
+          <w:szCs w:val="26"/>
+        </w:rPr>
+        <w:t xml:space="preserve">sudo apt-get install ros-kinetic-navigation </w:t>
+      </w:r>
+    </w:p>
+    <w:p>
+      <w:pPr>
+        <w:pStyle w:val="line867"/>
+        <w:shd w:val="clear" w:color="auto" w:fill="FFFFFF"/>
+        <w:spacing w:line="360" w:lineRule="auto"/>
+        <w:ind w:left="360"/>
+        <w:rPr>
+          <w:color w:val="000000" w:themeColor="text1"/>
+          <w:sz w:val="26"/>
+          <w:szCs w:val="26"/>
+        </w:rPr>
+      </w:pPr>
+      <w:r>
+        <w:rPr>
+          <w:color w:val="000000" w:themeColor="text1"/>
+          <w:sz w:val="26"/>
+          <w:szCs w:val="26"/>
+        </w:rPr>
+        <w:t xml:space="preserve">    </w:t>
+      </w:r>
+      <w:r>
+        <w:rPr>
+          <w:color w:val="000000" w:themeColor="text1"/>
+          <w:sz w:val="26"/>
+          <w:szCs w:val="26"/>
+        </w:rPr>
+        <w:t xml:space="preserve">- TF </w:t>
+      </w:r>
+      <w:r>
+        <w:rPr>
+          <w:color w:val="000000" w:themeColor="text1"/>
+          <w:sz w:val="26"/>
+          <w:szCs w:val="26"/>
+        </w:rPr>
+        <w:t xml:space="preserve">sử dụng lệnh:    $ </w:t>
+      </w:r>
+      <w:r>
+        <w:rPr>
+          <w:color w:val="000000" w:themeColor="text1"/>
+          <w:sz w:val="26"/>
+          <w:szCs w:val="26"/>
+        </w:rPr>
+        <w:t>sudo apt-get install ros-kinetic-tf</w:t>
+      </w:r>
+      <w:r>
+        <w:rPr>
+          <w:color w:val="000000" w:themeColor="text1"/>
+          <w:sz w:val="26"/>
+          <w:szCs w:val="26"/>
+        </w:rPr>
+        <w:t xml:space="preserve"> </w:t>
+      </w:r>
+    </w:p>
+    <w:p>
+      <w:pPr>
+        <w:pStyle w:val="line867"/>
+        <w:shd w:val="clear" w:color="auto" w:fill="FFFFFF"/>
+        <w:spacing w:line="360" w:lineRule="auto"/>
+        <w:ind w:left="360"/>
+        <w:rPr>
+          <w:color w:val="000000" w:themeColor="text1"/>
+          <w:sz w:val="26"/>
+          <w:szCs w:val="26"/>
+        </w:rPr>
+      </w:pPr>
+      <w:r>
+        <w:rPr>
+          <w:color w:val="000000" w:themeColor="text1"/>
+          <w:sz w:val="26"/>
+          <w:szCs w:val="26"/>
+        </w:rPr>
+        <w:t xml:space="preserve">  </w:t>
+      </w:r>
+      <w:r>
+        <w:rPr>
+          <w:b/>
+          <w:color w:val="000000" w:themeColor="text1"/>
+          <w:sz w:val="26"/>
+          <w:szCs w:val="26"/>
+        </w:rPr>
+        <w:t>3.4.3</w:t>
+      </w:r>
+      <w:r>
+        <w:rPr>
+          <w:color w:val="000000" w:themeColor="text1"/>
+          <w:sz w:val="26"/>
+          <w:szCs w:val="26"/>
+        </w:rPr>
+        <w:t xml:space="preserve"> </w:t>
+      </w:r>
+      <w:r>
+        <w:rPr>
+          <w:color w:val="000000" w:themeColor="text1"/>
+          <w:sz w:val="26"/>
+          <w:szCs w:val="26"/>
+        </w:rPr>
+        <w:t>Download từ</w:t>
+      </w:r>
+      <w:r>
+        <w:t xml:space="preserve"> </w:t>
+      </w:r>
+      <w:r>
+        <w:rPr>
+          <w:color w:val="000000" w:themeColor="text1"/>
+          <w:sz w:val="26"/>
+          <w:szCs w:val="26"/>
+        </w:rPr>
+        <w:t>https://github.com/tu-darmstadt-ros-pkg/hector_slam</w:t>
+      </w:r>
+      <w:r>
+        <w:rPr>
+          <w:color w:val="000000" w:themeColor="text1"/>
+          <w:sz w:val="26"/>
+          <w:szCs w:val="26"/>
+        </w:rPr>
+        <w:t xml:space="preserve"> rồi </w:t>
+      </w:r>
+      <w:r>
+        <w:rPr>
+          <w:color w:val="000000" w:themeColor="text1"/>
+          <w:sz w:val="26"/>
+          <w:szCs w:val="26"/>
+        </w:rPr>
+        <w:t>vào thư mục catkin_ws/src trên Raspberry</w:t>
+      </w:r>
+    </w:p>
+    <w:p>
+      <w:pPr>
+        <w:pStyle w:val="line867"/>
+        <w:shd w:val="clear" w:color="auto" w:fill="FFFFFF"/>
+        <w:spacing w:line="360" w:lineRule="auto"/>
+        <w:ind w:left="360"/>
+        <w:rPr>
+          <w:color w:val="000000" w:themeColor="text1"/>
+          <w:sz w:val="26"/>
+          <w:szCs w:val="26"/>
+        </w:rPr>
+      </w:pPr>
+      <w:r>
+        <w:rPr>
+          <w:b/>
+          <w:color w:val="000000" w:themeColor="text1"/>
+          <w:sz w:val="26"/>
+          <w:szCs w:val="26"/>
+        </w:rPr>
+        <w:t xml:space="preserve">  3.4.4</w:t>
+      </w:r>
+      <w:r>
+        <w:rPr>
+          <w:b/>
+          <w:color w:val="000000" w:themeColor="text1"/>
+          <w:sz w:val="26"/>
+          <w:szCs w:val="26"/>
+        </w:rPr>
+        <w:t xml:space="preserve"> </w:t>
+      </w:r>
+      <w:r>
+        <w:rPr>
+          <w:color w:val="000000" w:themeColor="text1"/>
+          <w:sz w:val="26"/>
+          <w:szCs w:val="26"/>
+        </w:rPr>
+        <w:t>Biên dịch và source:</w:t>
+      </w:r>
+    </w:p>
+    <w:p>
+      <w:pPr>
+        <w:pStyle w:val="line867"/>
+        <w:shd w:val="clear" w:color="auto" w:fill="FFFFFF"/>
+        <w:spacing w:line="360" w:lineRule="auto"/>
+        <w:ind w:left="360"/>
+        <w:rPr>
+          <w:color w:val="000000" w:themeColor="text1"/>
+          <w:sz w:val="26"/>
+          <w:szCs w:val="26"/>
+        </w:rPr>
+      </w:pPr>
+      <w:r>
+        <w:rPr>
+          <w:color w:val="000000" w:themeColor="text1"/>
+          <w:sz w:val="26"/>
+          <w:szCs w:val="26"/>
+        </w:rPr>
+        <w:t xml:space="preserve">    - cd ~/catkin_ws</w:t>
+      </w:r>
+    </w:p>
+    <w:p>
+      <w:pPr>
+        <w:pStyle w:val="line867"/>
+        <w:shd w:val="clear" w:color="auto" w:fill="FFFFFF"/>
+        <w:spacing w:line="360" w:lineRule="auto"/>
+        <w:ind w:left="360"/>
+        <w:rPr>
+          <w:color w:val="000000" w:themeColor="text1"/>
+          <w:sz w:val="26"/>
+          <w:szCs w:val="26"/>
+        </w:rPr>
+      </w:pPr>
+      <w:r>
+        <w:rPr>
+          <w:color w:val="000000" w:themeColor="text1"/>
+          <w:sz w:val="26"/>
+          <w:szCs w:val="26"/>
+        </w:rPr>
+        <w:t xml:space="preserve">    - catkin_make</w:t>
+      </w:r>
+    </w:p>
+    <w:p>
+      <w:pPr>
+        <w:pStyle w:val="line867"/>
+        <w:shd w:val="clear" w:color="auto" w:fill="FFFFFF"/>
+        <w:spacing w:line="360" w:lineRule="auto"/>
+        <w:ind w:left="360"/>
+        <w:rPr>
+          <w:color w:val="000000" w:themeColor="text1"/>
+          <w:sz w:val="26"/>
+          <w:szCs w:val="26"/>
+        </w:rPr>
+      </w:pPr>
+      <w:r>
+        <w:rPr>
+          <w:color w:val="000000" w:themeColor="text1"/>
+          <w:sz w:val="26"/>
+          <w:szCs w:val="26"/>
+        </w:rPr>
+        <w:t xml:space="preserve">    - source ./devel/setup.bash</w:t>
+      </w:r>
+    </w:p>
+    <w:p>
+      <w:pPr>
+        <w:pStyle w:val="line867"/>
+        <w:shd w:val="clear" w:color="auto" w:fill="FFFFFF"/>
+        <w:spacing w:line="360" w:lineRule="auto"/>
+        <w:ind w:left="360"/>
+        <w:rPr>
+          <w:color w:val="000000" w:themeColor="text1"/>
+          <w:sz w:val="26"/>
+          <w:szCs w:val="26"/>
+        </w:rPr>
+      </w:pPr>
+      <w:r>
+        <w:rPr>
+          <w:b/>
+          <w:color w:val="000000" w:themeColor="text1"/>
+          <w:sz w:val="26"/>
+          <w:szCs w:val="26"/>
+        </w:rPr>
+        <w:t>3.5</w:t>
+      </w:r>
+      <w:r>
+        <w:rPr>
+          <w:b/>
+          <w:color w:val="000000" w:themeColor="text1"/>
+          <w:sz w:val="26"/>
+          <w:szCs w:val="26"/>
+        </w:rPr>
+        <w:t xml:space="preserve"> </w:t>
+      </w:r>
+      <w:r>
+        <w:rPr>
+          <w:color w:val="000000" w:themeColor="text1"/>
+          <w:sz w:val="26"/>
+          <w:szCs w:val="26"/>
+        </w:rPr>
+        <w:t xml:space="preserve">Lắp ráp trên </w:t>
+      </w:r>
+      <w:r>
+        <w:rPr>
+          <w:color w:val="000000" w:themeColor="text1"/>
+          <w:sz w:val="26"/>
+          <w:szCs w:val="26"/>
+        </w:rPr>
+        <w:t>Robot</w:t>
+      </w:r>
       <w:bookmarkStart w:id="4" w:name="_GoBack"/>
-      <w:r>
-        <w:rPr>
-          <w:b/>
-          <w:color w:val="000000" w:themeColor="text1"/>
-          <w:sz w:val="26"/>
-          <w:szCs w:val="26"/>
-        </w:rPr>
-        <w:t>3.4.1</w:t>
-      </w:r>
-      <w:r>
-        <w:rPr>
-          <w:color w:val="000000" w:themeColor="text1"/>
-          <w:sz w:val="26"/>
-          <w:szCs w:val="26"/>
-        </w:rPr>
-        <w:t xml:space="preserve"> </w:t>
-      </w:r>
       <w:bookmarkEnd w:id="4"/>
-      <w:r>
-        <w:rPr>
-          <w:color w:val="000000" w:themeColor="text1"/>
-          <w:sz w:val="26"/>
-          <w:szCs w:val="26"/>
-        </w:rPr>
-        <w:t>Cài đặt ROS (http://wiki.ros.org/ROSberryPi/Installing%20ROS%20Kinetic%20on%20the%20Raspberry%20Pi)</w:t>
-      </w:r>
-    </w:p>
-    <w:p>
-      <w:pPr>
-        <w:pStyle w:val="line867"/>
-        <w:shd w:val="clear" w:color="auto" w:fill="FFFFFF"/>
-        <w:spacing w:line="360" w:lineRule="auto"/>
-        <w:ind w:left="360"/>
-        <w:rPr>
-          <w:color w:val="000000" w:themeColor="text1"/>
-          <w:sz w:val="26"/>
-          <w:szCs w:val="26"/>
-        </w:rPr>
-      </w:pPr>
-      <w:r>
-        <w:rPr>
-          <w:b/>
-          <w:color w:val="000000" w:themeColor="text1"/>
-          <w:sz w:val="26"/>
-          <w:szCs w:val="26"/>
-        </w:rPr>
-        <w:t xml:space="preserve">  3.4.2</w:t>
-      </w:r>
-      <w:r>
-        <w:rPr>
-          <w:color w:val="000000" w:themeColor="text1"/>
-          <w:sz w:val="26"/>
-          <w:szCs w:val="26"/>
-        </w:rPr>
-        <w:t xml:space="preserve"> Cài đặt NavigationStack và TF</w:t>
-      </w:r>
-    </w:p>
-    <w:p>
-      <w:pPr>
-        <w:pStyle w:val="line867"/>
-        <w:shd w:val="clear" w:color="auto" w:fill="FFFFFF"/>
-        <w:spacing w:line="360" w:lineRule="auto"/>
-        <w:ind w:left="360"/>
-        <w:rPr>
-          <w:color w:val="000000" w:themeColor="text1"/>
-          <w:sz w:val="26"/>
-          <w:szCs w:val="26"/>
-        </w:rPr>
-      </w:pPr>
-      <w:r>
-        <w:rPr>
-          <w:color w:val="000000" w:themeColor="text1"/>
-          <w:sz w:val="26"/>
-          <w:szCs w:val="26"/>
-        </w:rPr>
-        <w:t xml:space="preserve">    - Cài đặt </w:t>
-      </w:r>
-      <w:r>
-        <w:rPr>
-          <w:color w:val="000000" w:themeColor="text1"/>
-          <w:sz w:val="26"/>
-          <w:szCs w:val="26"/>
-        </w:rPr>
-        <w:t xml:space="preserve">NavigationStack </w:t>
-      </w:r>
-      <w:r>
-        <w:rPr>
-          <w:color w:val="000000" w:themeColor="text1"/>
-          <w:sz w:val="26"/>
-          <w:szCs w:val="26"/>
-        </w:rPr>
-        <w:t xml:space="preserve"> sử dụng lệnh :</w:t>
-      </w:r>
-    </w:p>
-    <w:p>
-      <w:pPr>
-        <w:pStyle w:val="line867"/>
-        <w:shd w:val="clear" w:color="auto" w:fill="FFFFFF"/>
-        <w:spacing w:line="360" w:lineRule="auto"/>
-        <w:ind w:left="360"/>
-        <w:rPr>
-          <w:color w:val="000000" w:themeColor="text1"/>
-          <w:sz w:val="26"/>
-          <w:szCs w:val="26"/>
-        </w:rPr>
-      </w:pPr>
-      <w:r>
-        <w:rPr>
-          <w:color w:val="000000" w:themeColor="text1"/>
-          <w:sz w:val="26"/>
-          <w:szCs w:val="26"/>
-        </w:rPr>
-        <w:t xml:space="preserve"> </w:t>
-      </w:r>
-      <w:r>
-        <w:rPr>
-          <w:color w:val="000000" w:themeColor="text1"/>
-          <w:sz w:val="26"/>
-          <w:szCs w:val="26"/>
-        </w:rPr>
-        <w:t xml:space="preserve">               $ </w:t>
-      </w:r>
-      <w:r>
-        <w:rPr>
-          <w:color w:val="000000" w:themeColor="text1"/>
-          <w:sz w:val="26"/>
-          <w:szCs w:val="26"/>
-        </w:rPr>
-        <w:t xml:space="preserve">sudo apt-get install ros-kinetic-navigation </w:t>
-      </w:r>
-    </w:p>
-    <w:p>
-      <w:pPr>
-        <w:pStyle w:val="line867"/>
-        <w:shd w:val="clear" w:color="auto" w:fill="FFFFFF"/>
-        <w:spacing w:line="360" w:lineRule="auto"/>
-        <w:ind w:left="360"/>
-        <w:rPr>
-          <w:color w:val="000000" w:themeColor="text1"/>
-          <w:sz w:val="26"/>
-          <w:szCs w:val="26"/>
-        </w:rPr>
-      </w:pPr>
-      <w:r>
-        <w:rPr>
-          <w:color w:val="000000" w:themeColor="text1"/>
-          <w:sz w:val="26"/>
-          <w:szCs w:val="26"/>
-        </w:rPr>
-        <w:t xml:space="preserve">    </w:t>
-      </w:r>
-      <w:r>
-        <w:rPr>
-          <w:color w:val="000000" w:themeColor="text1"/>
-          <w:sz w:val="26"/>
-          <w:szCs w:val="26"/>
-        </w:rPr>
-        <w:t xml:space="preserve">- TF </w:t>
-      </w:r>
-      <w:r>
-        <w:rPr>
-          <w:color w:val="000000" w:themeColor="text1"/>
-          <w:sz w:val="26"/>
-          <w:szCs w:val="26"/>
-        </w:rPr>
-        <w:t xml:space="preserve">sử dụng lệnh:    $ </w:t>
-      </w:r>
-      <w:r>
-        <w:rPr>
-          <w:color w:val="000000" w:themeColor="text1"/>
-          <w:sz w:val="26"/>
-          <w:szCs w:val="26"/>
-        </w:rPr>
-        <w:t>sudo apt-get install ros-kinetic-tf</w:t>
-      </w:r>
-      <w:r>
-        <w:rPr>
-          <w:color w:val="000000" w:themeColor="text1"/>
-          <w:sz w:val="26"/>
-          <w:szCs w:val="26"/>
-        </w:rPr>
-        <w:t xml:space="preserve"> </w:t>
-      </w:r>
-    </w:p>
-    <w:p>
-      <w:pPr>
-        <w:pStyle w:val="line867"/>
-        <w:shd w:val="clear" w:color="auto" w:fill="FFFFFF"/>
-        <w:spacing w:line="360" w:lineRule="auto"/>
-        <w:ind w:left="360"/>
-        <w:rPr>
-          <w:color w:val="000000" w:themeColor="text1"/>
-          <w:sz w:val="26"/>
-          <w:szCs w:val="26"/>
-        </w:rPr>
-      </w:pPr>
-      <w:r>
-        <w:rPr>
-          <w:color w:val="000000" w:themeColor="text1"/>
-          <w:sz w:val="26"/>
-          <w:szCs w:val="26"/>
-        </w:rPr>
-        <w:t xml:space="preserve">  </w:t>
-      </w:r>
-      <w:r>
-        <w:rPr>
-          <w:b/>
-          <w:color w:val="000000" w:themeColor="text1"/>
-          <w:sz w:val="26"/>
-          <w:szCs w:val="26"/>
-        </w:rPr>
-        <w:t>3.4.3</w:t>
-      </w:r>
-      <w:r>
-        <w:rPr>
-          <w:color w:val="000000" w:themeColor="text1"/>
-          <w:sz w:val="26"/>
-          <w:szCs w:val="26"/>
-        </w:rPr>
-        <w:t xml:space="preserve"> </w:t>
-      </w:r>
-      <w:r>
-        <w:rPr>
-          <w:color w:val="000000" w:themeColor="text1"/>
-          <w:sz w:val="26"/>
-          <w:szCs w:val="26"/>
-        </w:rPr>
-        <w:t>Download từ</w:t>
-      </w:r>
-      <w:r>
-        <w:t xml:space="preserve"> </w:t>
-      </w:r>
-      <w:r>
-        <w:rPr>
-          <w:color w:val="000000" w:themeColor="text1"/>
-          <w:sz w:val="26"/>
-          <w:szCs w:val="26"/>
-        </w:rPr>
-        <w:t>https://github.com/tu-darmstadt-ros-pkg/hector_slam</w:t>
-      </w:r>
-      <w:r>
-        <w:rPr>
-          <w:color w:val="000000" w:themeColor="text1"/>
-          <w:sz w:val="26"/>
-          <w:szCs w:val="26"/>
-        </w:rPr>
-        <w:t xml:space="preserve"> rồi </w:t>
-      </w:r>
-      <w:r>
-        <w:rPr>
-          <w:color w:val="000000" w:themeColor="text1"/>
-          <w:sz w:val="26"/>
-          <w:szCs w:val="26"/>
-        </w:rPr>
-        <w:t>vào thư mục catkin_ws/src trên Raspberry</w:t>
-      </w:r>
-    </w:p>
-    <w:p>
-      <w:pPr>
-        <w:pStyle w:val="line867"/>
-        <w:shd w:val="clear" w:color="auto" w:fill="FFFFFF"/>
-        <w:spacing w:line="360" w:lineRule="auto"/>
-        <w:ind w:left="360"/>
-        <w:rPr>
-          <w:color w:val="000000" w:themeColor="text1"/>
-          <w:sz w:val="26"/>
-          <w:szCs w:val="26"/>
-        </w:rPr>
-      </w:pPr>
-      <w:r>
-        <w:rPr>
-          <w:b/>
-          <w:color w:val="000000" w:themeColor="text1"/>
-          <w:sz w:val="26"/>
-          <w:szCs w:val="26"/>
-        </w:rPr>
-        <w:t xml:space="preserve">  3.4.4</w:t>
-      </w:r>
-      <w:r>
-        <w:rPr>
-          <w:b/>
-          <w:color w:val="000000" w:themeColor="text1"/>
-          <w:sz w:val="26"/>
-          <w:szCs w:val="26"/>
-        </w:rPr>
-        <w:t xml:space="preserve"> </w:t>
-      </w:r>
-      <w:r>
-        <w:rPr>
-          <w:color w:val="000000" w:themeColor="text1"/>
-          <w:sz w:val="26"/>
-          <w:szCs w:val="26"/>
-        </w:rPr>
-        <w:t>Biên dịch và source:</w:t>
-      </w:r>
-    </w:p>
-    <w:p>
-      <w:pPr>
-        <w:pStyle w:val="line867"/>
-        <w:shd w:val="clear" w:color="auto" w:fill="FFFFFF"/>
-        <w:spacing w:line="360" w:lineRule="auto"/>
-        <w:ind w:left="360"/>
-        <w:rPr>
-          <w:color w:val="000000" w:themeColor="text1"/>
-          <w:sz w:val="26"/>
-          <w:szCs w:val="26"/>
-        </w:rPr>
-      </w:pPr>
-      <w:r>
-        <w:rPr>
-          <w:color w:val="000000" w:themeColor="text1"/>
-          <w:sz w:val="26"/>
-          <w:szCs w:val="26"/>
-        </w:rPr>
-        <w:t xml:space="preserve">    - cd ~/catkin_ws</w:t>
-      </w:r>
-    </w:p>
-    <w:p>
-      <w:pPr>
-        <w:pStyle w:val="line867"/>
-        <w:shd w:val="clear" w:color="auto" w:fill="FFFFFF"/>
-        <w:spacing w:line="360" w:lineRule="auto"/>
-        <w:ind w:left="360"/>
-        <w:rPr>
-          <w:color w:val="000000" w:themeColor="text1"/>
-          <w:sz w:val="26"/>
-          <w:szCs w:val="26"/>
-        </w:rPr>
-      </w:pPr>
-      <w:r>
-        <w:rPr>
-          <w:color w:val="000000" w:themeColor="text1"/>
-          <w:sz w:val="26"/>
-          <w:szCs w:val="26"/>
-        </w:rPr>
-        <w:t xml:space="preserve">    - catkin_make</w:t>
-      </w:r>
-    </w:p>
-    <w:p>
-      <w:pPr>
-        <w:pStyle w:val="line867"/>
-        <w:shd w:val="clear" w:color="auto" w:fill="FFFFFF"/>
-        <w:spacing w:line="360" w:lineRule="auto"/>
-        <w:ind w:left="360"/>
-        <w:rPr>
-          <w:color w:val="000000" w:themeColor="text1"/>
-          <w:sz w:val="26"/>
-          <w:szCs w:val="26"/>
-        </w:rPr>
-      </w:pPr>
-      <w:r>
-        <w:rPr>
-          <w:color w:val="000000" w:themeColor="text1"/>
-          <w:sz w:val="26"/>
-          <w:szCs w:val="26"/>
-        </w:rPr>
-        <w:t xml:space="preserve">    - source ./devel/setup.bash</w:t>
-      </w:r>
+    </w:p>
+    <w:p>
+      <w:pPr>
+        <w:pStyle w:val="line867"/>
+        <w:shd w:val="clear" w:color="auto" w:fill="FFFFFF"/>
+        <w:spacing w:line="360" w:lineRule="auto"/>
+        <w:ind w:left="360"/>
+        <w:rPr>
+          <w:color w:val="000000" w:themeColor="text1"/>
+          <w:sz w:val="26"/>
+          <w:szCs w:val="26"/>
+        </w:rPr>
+      </w:pPr>
     </w:p>
     <w:p>
       <w:pPr>
@@ -7875,7 +11044,6 @@
           <w:sz w:val="26"/>
           <w:szCs w:val="26"/>
         </w:rPr>
-        <w:lastRenderedPageBreak/>
         <w:t>Tài liệu tham khảo</w:t>
       </w:r>
     </w:p>
@@ -8093,6 +11261,119 @@
     </w:lvl>
   </w:abstractNum>
   <w:abstractNum w:abstractNumId="1" w15:restartNumberingAfterBreak="0">
+    <w:nsid w:val="2FB20973"/>
+    <w:multiLevelType w:val="hybridMultilevel"/>
+    <w:tmpl w:val="7D0240F0"/>
+    <w:lvl w:ilvl="0" w:tplc="D5385912">
+      <w:start w:val="3"/>
+      <w:numFmt w:val="bullet"/>
+      <w:lvlText w:val="﷒"/>
+      <w:lvlJc w:val="left"/>
+      <w:pPr>
+        <w:ind w:left="720" w:hanging="360"/>
+      </w:pPr>
+      <w:rPr>
+        <w:rFonts w:ascii="Times New Roman" w:eastAsia="Times New Roman" w:hAnsi="Times New Roman" w:cs="Times New Roman" w:hint="default"/>
+      </w:rPr>
+    </w:lvl>
+    <w:lvl w:ilvl="1" w:tplc="04090003" w:tentative="1">
+      <w:start w:val="1"/>
+      <w:numFmt w:val="bullet"/>
+      <w:lvlText w:val="o"/>
+      <w:lvlJc w:val="left"/>
+      <w:pPr>
+        <w:ind w:left="1440" w:hanging="360"/>
+      </w:pPr>
+      <w:rPr>
+        <w:rFonts w:ascii="Courier New" w:hAnsi="Courier New" w:cs="Courier New" w:hint="default"/>
+      </w:rPr>
+    </w:lvl>
+    <w:lvl w:ilvl="2" w:tplc="04090005" w:tentative="1">
+      <w:start w:val="1"/>
+      <w:numFmt w:val="bullet"/>
+      <w:lvlText w:val=""/>
+      <w:lvlJc w:val="left"/>
+      <w:pPr>
+        <w:ind w:left="2160" w:hanging="360"/>
+      </w:pPr>
+      <w:rPr>
+        <w:rFonts w:ascii="Wingdings" w:hAnsi="Wingdings" w:hint="default"/>
+      </w:rPr>
+    </w:lvl>
+    <w:lvl w:ilvl="3" w:tplc="04090001" w:tentative="1">
+      <w:start w:val="1"/>
+      <w:numFmt w:val="bullet"/>
+      <w:lvlText w:val=""/>
+      <w:lvlJc w:val="left"/>
+      <w:pPr>
+        <w:ind w:left="2880" w:hanging="360"/>
+      </w:pPr>
+      <w:rPr>
+        <w:rFonts w:ascii="Symbol" w:hAnsi="Symbol" w:hint="default"/>
+      </w:rPr>
+    </w:lvl>
+    <w:lvl w:ilvl="4" w:tplc="04090003" w:tentative="1">
+      <w:start w:val="1"/>
+      <w:numFmt w:val="bullet"/>
+      <w:lvlText w:val="o"/>
+      <w:lvlJc w:val="left"/>
+      <w:pPr>
+        <w:ind w:left="3600" w:hanging="360"/>
+      </w:pPr>
+      <w:rPr>
+        <w:rFonts w:ascii="Courier New" w:hAnsi="Courier New" w:cs="Courier New" w:hint="default"/>
+      </w:rPr>
+    </w:lvl>
+    <w:lvl w:ilvl="5" w:tplc="04090005" w:tentative="1">
+      <w:start w:val="1"/>
+      <w:numFmt w:val="bullet"/>
+      <w:lvlText w:val=""/>
+      <w:lvlJc w:val="left"/>
+      <w:pPr>
+        <w:ind w:left="4320" w:hanging="360"/>
+      </w:pPr>
+      <w:rPr>
+        <w:rFonts w:ascii="Wingdings" w:hAnsi="Wingdings" w:hint="default"/>
+      </w:rPr>
+    </w:lvl>
+    <w:lvl w:ilvl="6" w:tplc="04090001" w:tentative="1">
+      <w:start w:val="1"/>
+      <w:numFmt w:val="bullet"/>
+      <w:lvlText w:val=""/>
+      <w:lvlJc w:val="left"/>
+      <w:pPr>
+        <w:ind w:left="5040" w:hanging="360"/>
+      </w:pPr>
+      <w:rPr>
+        <w:rFonts w:ascii="Symbol" w:hAnsi="Symbol" w:hint="default"/>
+      </w:rPr>
+    </w:lvl>
+    <w:lvl w:ilvl="7" w:tplc="04090003" w:tentative="1">
+      <w:start w:val="1"/>
+      <w:numFmt w:val="bullet"/>
+      <w:lvlText w:val="o"/>
+      <w:lvlJc w:val="left"/>
+      <w:pPr>
+        <w:ind w:left="5760" w:hanging="360"/>
+      </w:pPr>
+      <w:rPr>
+        <w:rFonts w:ascii="Courier New" w:hAnsi="Courier New" w:cs="Courier New" w:hint="default"/>
+      </w:rPr>
+    </w:lvl>
+    <w:lvl w:ilvl="8" w:tplc="04090005" w:tentative="1">
+      <w:start w:val="1"/>
+      <w:numFmt w:val="bullet"/>
+      <w:lvlText w:val=""/>
+      <w:lvlJc w:val="left"/>
+      <w:pPr>
+        <w:ind w:left="6480" w:hanging="360"/>
+      </w:pPr>
+      <w:rPr>
+        <w:rFonts w:ascii="Wingdings" w:hAnsi="Wingdings" w:hint="default"/>
+      </w:rPr>
+    </w:lvl>
+  </w:abstractNum>
+  <w:abstractNum w:abstractNumId="2" w15:restartNumberingAfterBreak="0">
     <w:nsid w:val="328733E8"/>
     <w:multiLevelType w:val="multilevel"/>
     <w:tmpl w:val="F65E3616"/>
@@ -8241,7 +11522,7 @@
       </w:rPr>
     </w:lvl>
   </w:abstractNum>
-  <w:abstractNum w:abstractNumId="2" w15:restartNumberingAfterBreak="0">
+  <w:abstractNum w:abstractNumId="3" w15:restartNumberingAfterBreak="0">
     <w:nsid w:val="41911D79"/>
     <w:multiLevelType w:val="hybridMultilevel"/>
     <w:tmpl w:val="B91AA94A"/>
@@ -8354,7 +11635,7 @@
       </w:rPr>
     </w:lvl>
   </w:abstractNum>
-  <w:abstractNum w:abstractNumId="3" w15:restartNumberingAfterBreak="0">
+  <w:abstractNum w:abstractNumId="4" w15:restartNumberingAfterBreak="0">
     <w:nsid w:val="45F50FEB"/>
     <w:multiLevelType w:val="multilevel"/>
     <w:tmpl w:val="A224B136"/>
@@ -8503,7 +11784,7 @@
       </w:rPr>
     </w:lvl>
   </w:abstractNum>
-  <w:abstractNum w:abstractNumId="4" w15:restartNumberingAfterBreak="0">
+  <w:abstractNum w:abstractNumId="5" w15:restartNumberingAfterBreak="0">
     <w:nsid w:val="4716500B"/>
     <w:multiLevelType w:val="multilevel"/>
     <w:tmpl w:val="F08CD07E"/>
@@ -8652,7 +11933,7 @@
       </w:rPr>
     </w:lvl>
   </w:abstractNum>
-  <w:abstractNum w:abstractNumId="5" w15:restartNumberingAfterBreak="0">
+  <w:abstractNum w:abstractNumId="6" w15:restartNumberingAfterBreak="0">
     <w:nsid w:val="60351D18"/>
     <w:multiLevelType w:val="multilevel"/>
     <w:tmpl w:val="BD447BCC"/>
@@ -8801,7 +12082,7 @@
       </w:rPr>
     </w:lvl>
   </w:abstractNum>
-  <w:abstractNum w:abstractNumId="6" w15:restartNumberingAfterBreak="0">
+  <w:abstractNum w:abstractNumId="7" w15:restartNumberingAfterBreak="0">
     <w:nsid w:val="61443E0B"/>
     <w:multiLevelType w:val="multilevel"/>
     <w:tmpl w:val="DC624A6A"/>
@@ -8950,7 +12231,7 @@
       </w:rPr>
     </w:lvl>
   </w:abstractNum>
-  <w:abstractNum w:abstractNumId="7" w15:restartNumberingAfterBreak="0">
+  <w:abstractNum w:abstractNumId="8" w15:restartNumberingAfterBreak="0">
     <w:nsid w:val="68F30018"/>
     <w:multiLevelType w:val="multilevel"/>
     <w:tmpl w:val="A0FC8F70"/>
@@ -9099,7 +12380,7 @@
       </w:rPr>
     </w:lvl>
   </w:abstractNum>
-  <w:abstractNum w:abstractNumId="8" w15:restartNumberingAfterBreak="0">
+  <w:abstractNum w:abstractNumId="9" w15:restartNumberingAfterBreak="0">
     <w:nsid w:val="6C0B27D2"/>
     <w:multiLevelType w:val="multilevel"/>
     <w:tmpl w:val="B4CA2888"/>
@@ -9252,28 +12533,31 @@
     <w:abstractNumId w:val="0"/>
   </w:num>
   <w:num w:numId="2">
+    <w:abstractNumId w:val="9"/>
+  </w:num>
+  <w:num w:numId="3">
+    <w:abstractNumId w:val="5"/>
+  </w:num>
+  <w:num w:numId="4">
+    <w:abstractNumId w:val="2"/>
+  </w:num>
+  <w:num w:numId="5">
+    <w:abstractNumId w:val="7"/>
+  </w:num>
+  <w:num w:numId="6">
+    <w:abstractNumId w:val="4"/>
+  </w:num>
+  <w:num w:numId="7">
     <w:abstractNumId w:val="8"/>
   </w:num>
-  <w:num w:numId="3">
-    <w:abstractNumId w:val="4"/>
-  </w:num>
-  <w:num w:numId="4">
-    <w:abstractNumId w:val="1"/>
-  </w:num>
-  <w:num w:numId="5">
+  <w:num w:numId="8">
     <w:abstractNumId w:val="6"/>
   </w:num>
-  <w:num w:numId="6">
+  <w:num w:numId="9">
     <w:abstractNumId w:val="3"/>
   </w:num>
-  <w:num w:numId="7">
-    <w:abstractNumId w:val="7"/>
-  </w:num>
-  <w:num w:numId="8">
-    <w:abstractNumId w:val="5"/>
-  </w:num>
-  <w:num w:numId="9">
-    <w:abstractNumId w:val="2"/>
+  <w:num w:numId="10">
+    <w:abstractNumId w:val="1"/>
   </w:num>
 </w:numbering>
 </file>
